--- a/doc/13519107.docx
+++ b/doc/13519107.docx
@@ -4,7 +4,7 @@
   <w:body>
     <w:p>
       <w:pPr>
-        <w:spacing w:line="360" w:lineRule="auto"/>
+        <w:spacing w:after="0" w:line="360" w:lineRule="auto"/>
         <w:jc w:val="center"/>
         <w:rPr>
           <w:rFonts w:ascii="Times New Roman" w:hAnsi="Times New Roman" w:cs="Times New Roman"/>
@@ -159,33 +159,21 @@
           <w:szCs w:val="32"/>
         </w:rPr>
       </w:pPr>
-    </w:p>
-    <w:p>
-      <w:pPr>
-        <w:jc w:val="center"/>
-        <w:rPr>
-          <w:rFonts w:ascii="Times New Roman" w:hAnsi="Times New Roman" w:cs="Times New Roman"/>
-          <w:b/>
-          <w:bCs/>
-          <w:sz w:val="32"/>
-          <w:szCs w:val="32"/>
-        </w:rPr>
-      </w:pPr>
       <w:r>
         <w:rPr>
           <w:rFonts w:ascii="Times New Roman" w:hAnsi="Times New Roman" w:cs="Times New Roman"/>
           <w:noProof/>
         </w:rPr>
         <w:drawing>
-          <wp:anchor distT="0" distB="0" distL="114300" distR="114300" simplePos="0" relativeHeight="251658240" behindDoc="0" locked="0" layoutInCell="1" allowOverlap="1" wp14:anchorId="1B3B4FE9" wp14:editId="2C1822E5">
+          <wp:anchor distT="0" distB="0" distL="114300" distR="114300" simplePos="0" relativeHeight="251658240" behindDoc="0" locked="0" layoutInCell="1" allowOverlap="1" wp14:anchorId="1B3B4FE9" wp14:editId="30950169">
             <wp:simplePos x="0" y="0"/>
             <wp:positionH relativeFrom="margin">
               <wp:align>center</wp:align>
             </wp:positionH>
             <wp:positionV relativeFrom="paragraph">
-              <wp:posOffset>347345</wp:posOffset>
+              <wp:posOffset>395605</wp:posOffset>
             </wp:positionV>
-            <wp:extent cx="4019550" cy="4019550"/>
+            <wp:extent cx="3752850" cy="3752850"/>
             <wp:effectExtent l="0" t="0" r="0" b="0"/>
             <wp:wrapTopAndBottom/>
             <wp:docPr id="1" name="Picture 1" descr="logo-itb-1024px – LABORATORIUM DASAR TEKNIK ELEKTRO"/>
@@ -217,7 +205,1070 @@
                   <pic:spPr bwMode="auto">
                     <a:xfrm>
                       <a:off x="0" y="0"/>
-                      <a:ext cx="4019550" cy="4019550"/>
+                      <a:ext cx="3752850" cy="3752850"/>
+                    </a:xfrm>
+                    <a:prstGeom prst="rect">
+                      <a:avLst/>
+                    </a:prstGeom>
+                    <a:noFill/>
+                    <a:ln>
+                      <a:noFill/>
+                    </a:ln>
+                  </pic:spPr>
+                </pic:pic>
+              </a:graphicData>
+            </a:graphic>
+            <wp14:sizeRelH relativeFrom="margin">
+              <wp14:pctWidth>0</wp14:pctWidth>
+            </wp14:sizeRelH>
+            <wp14:sizeRelV relativeFrom="margin">
+              <wp14:pctHeight>0</wp14:pctHeight>
+            </wp14:sizeRelV>
+          </wp:anchor>
+        </w:drawing>
+      </w:r>
+    </w:p>
+    <w:p>
+      <w:pPr>
+        <w:rPr>
+          <w:rFonts w:ascii="Times New Roman" w:hAnsi="Times New Roman" w:cs="Times New Roman"/>
+          <w:b/>
+          <w:bCs/>
+          <w:sz w:val="32"/>
+          <w:szCs w:val="32"/>
+        </w:rPr>
+      </w:pPr>
+    </w:p>
+    <w:p>
+      <w:pPr>
+        <w:jc w:val="center"/>
+        <w:rPr>
+          <w:rFonts w:ascii="Times New Roman" w:hAnsi="Times New Roman" w:cs="Times New Roman"/>
+          <w:b/>
+          <w:bCs/>
+          <w:sz w:val="36"/>
+          <w:szCs w:val="36"/>
+        </w:rPr>
+      </w:pPr>
+      <w:r>
+        <w:rPr>
+          <w:rFonts w:ascii="Times New Roman" w:hAnsi="Times New Roman" w:cs="Times New Roman"/>
+          <w:b/>
+          <w:bCs/>
+          <w:sz w:val="36"/>
+          <w:szCs w:val="36"/>
+        </w:rPr>
+        <w:t>Daffa Ananda Pratama Resyaly</w:t>
+      </w:r>
+    </w:p>
+    <w:p>
+      <w:pPr>
+        <w:jc w:val="center"/>
+        <w:rPr>
+          <w:rFonts w:ascii="Times New Roman" w:hAnsi="Times New Roman" w:cs="Times New Roman"/>
+          <w:b/>
+          <w:bCs/>
+          <w:sz w:val="36"/>
+          <w:szCs w:val="36"/>
+        </w:rPr>
+      </w:pPr>
+      <w:r>
+        <w:rPr>
+          <w:rFonts w:ascii="Times New Roman" w:hAnsi="Times New Roman" w:cs="Times New Roman"/>
+          <w:b/>
+          <w:bCs/>
+          <w:sz w:val="36"/>
+          <w:szCs w:val="36"/>
+        </w:rPr>
+        <w:t>13519107</w:t>
+      </w:r>
+    </w:p>
+    <w:p>
+      <w:pPr>
+        <w:jc w:val="center"/>
+        <w:rPr>
+          <w:rFonts w:ascii="Times New Roman" w:hAnsi="Times New Roman" w:cs="Times New Roman"/>
+          <w:b/>
+          <w:bCs/>
+          <w:sz w:val="36"/>
+          <w:szCs w:val="36"/>
+        </w:rPr>
+      </w:pPr>
+      <w:r>
+        <w:rPr>
+          <w:rFonts w:ascii="Times New Roman" w:hAnsi="Times New Roman" w:cs="Times New Roman"/>
+          <w:b/>
+          <w:bCs/>
+          <w:sz w:val="36"/>
+          <w:szCs w:val="36"/>
+        </w:rPr>
+        <w:t>Kelas 02</w:t>
+      </w:r>
+    </w:p>
+    <w:p>
+      <w:pPr>
+        <w:rPr>
+          <w:rFonts w:ascii="Times New Roman" w:hAnsi="Times New Roman" w:cs="Times New Roman"/>
+          <w:b/>
+          <w:bCs/>
+          <w:sz w:val="32"/>
+          <w:szCs w:val="32"/>
+        </w:rPr>
+      </w:pPr>
+    </w:p>
+    <w:p>
+      <w:pPr>
+        <w:jc w:val="center"/>
+        <w:rPr>
+          <w:rFonts w:ascii="Times New Roman" w:hAnsi="Times New Roman" w:cs="Times New Roman"/>
+          <w:b/>
+          <w:bCs/>
+          <w:sz w:val="32"/>
+          <w:szCs w:val="32"/>
+        </w:rPr>
+      </w:pPr>
+      <w:r>
+        <w:rPr>
+          <w:rFonts w:ascii="Times New Roman" w:hAnsi="Times New Roman" w:cs="Times New Roman"/>
+          <w:b/>
+          <w:bCs/>
+          <w:sz w:val="32"/>
+          <w:szCs w:val="32"/>
+        </w:rPr>
+        <w:t>Sekolah Tekn</w:t>
+      </w:r>
+      <w:r>
+        <w:rPr>
+          <w:rFonts w:ascii="Times New Roman" w:hAnsi="Times New Roman" w:cs="Times New Roman"/>
+          <w:b/>
+          <w:bCs/>
+          <w:sz w:val="32"/>
+          <w:szCs w:val="32"/>
+        </w:rPr>
+        <w:t>ik Elektro dan Informatika</w:t>
+      </w:r>
+    </w:p>
+    <w:p>
+      <w:pPr>
+        <w:jc w:val="center"/>
+        <w:rPr>
+          <w:rFonts w:ascii="Times New Roman" w:hAnsi="Times New Roman" w:cs="Times New Roman"/>
+          <w:b/>
+          <w:bCs/>
+          <w:sz w:val="32"/>
+          <w:szCs w:val="32"/>
+        </w:rPr>
+      </w:pPr>
+      <w:r>
+        <w:rPr>
+          <w:rFonts w:ascii="Times New Roman" w:hAnsi="Times New Roman" w:cs="Times New Roman"/>
+          <w:b/>
+          <w:bCs/>
+          <w:sz w:val="32"/>
+          <w:szCs w:val="32"/>
+        </w:rPr>
+        <w:t>Program Studi Teknik Informatika</w:t>
+      </w:r>
+    </w:p>
+    <w:p>
+      <w:pPr>
+        <w:jc w:val="center"/>
+        <w:rPr>
+          <w:rFonts w:ascii="Times New Roman" w:hAnsi="Times New Roman" w:cs="Times New Roman"/>
+        </w:rPr>
+      </w:pPr>
+      <w:r>
+        <w:rPr>
+          <w:rFonts w:ascii="Times New Roman" w:hAnsi="Times New Roman" w:cs="Times New Roman"/>
+          <w:b/>
+          <w:bCs/>
+          <w:sz w:val="32"/>
+          <w:szCs w:val="32"/>
+        </w:rPr>
+        <w:t>Tahun Ajaran 2020/2021</w:t>
+      </w:r>
+      <w:r>
+        <w:rPr>
+          <w:rFonts w:ascii="Times New Roman" w:hAnsi="Times New Roman" w:cs="Times New Roman"/>
+        </w:rPr>
+        <w:br w:type="page"/>
+      </w:r>
+    </w:p>
+    <w:p>
+      <w:pPr>
+        <w:pStyle w:val="ListParagraph"/>
+        <w:numPr>
+          <w:ilvl w:val="0"/>
+          <w:numId w:val="3"/>
+        </w:numPr>
+        <w:rPr>
+          <w:rFonts w:ascii="Times New Roman" w:hAnsi="Times New Roman" w:cs="Times New Roman"/>
+          <w:b/>
+          <w:bCs/>
+          <w:sz w:val="28"/>
+          <w:szCs w:val="28"/>
+        </w:rPr>
+      </w:pPr>
+      <w:r>
+        <w:rPr>
+          <w:rFonts w:ascii="Times New Roman" w:hAnsi="Times New Roman" w:cs="Times New Roman"/>
+          <w:b/>
+          <w:bCs/>
+          <w:sz w:val="28"/>
+          <w:szCs w:val="28"/>
+        </w:rPr>
+        <w:lastRenderedPageBreak/>
+        <w:t>Algoritma Topological Sorting dan Kaitannya dengan Pendekatan “Decrease and Conquer”</w:t>
+      </w:r>
+    </w:p>
+    <w:p>
+      <w:pPr>
+        <w:ind w:firstLine="360"/>
+        <w:jc w:val="both"/>
+        <w:rPr>
+          <w:rFonts w:ascii="Times New Roman" w:hAnsi="Times New Roman" w:cs="Times New Roman"/>
+          <w:sz w:val="24"/>
+          <w:szCs w:val="24"/>
+        </w:rPr>
+      </w:pPr>
+      <w:r>
+        <w:rPr>
+          <w:rFonts w:ascii="Times New Roman" w:hAnsi="Times New Roman" w:cs="Times New Roman"/>
+          <w:i/>
+          <w:iCs/>
+          <w:sz w:val="24"/>
+          <w:szCs w:val="24"/>
+        </w:rPr>
+        <w:t>Topological Sorting</w:t>
+      </w:r>
+      <w:r>
+        <w:rPr>
+          <w:rFonts w:ascii="Times New Roman" w:hAnsi="Times New Roman" w:cs="Times New Roman"/>
+          <w:sz w:val="24"/>
+          <w:szCs w:val="24"/>
+        </w:rPr>
+        <w:t xml:space="preserve"> adalah suatu metode pengurutan simpul pada </w:t>
+      </w:r>
+      <w:r>
+        <w:rPr>
+          <w:rFonts w:ascii="Times New Roman" w:hAnsi="Times New Roman" w:cs="Times New Roman"/>
+          <w:sz w:val="24"/>
+          <w:szCs w:val="24"/>
+        </w:rPr>
+        <w:t>graf berarah</w:t>
+      </w:r>
+      <w:r>
+        <w:rPr>
+          <w:rFonts w:ascii="Times New Roman" w:hAnsi="Times New Roman" w:cs="Times New Roman"/>
+          <w:sz w:val="24"/>
+          <w:szCs w:val="24"/>
+        </w:rPr>
+        <w:t xml:space="preserve"> dimana untuk setiap sisi berarah dari simpul A ke simpul B, simpul A pasti muncul sebelum simpul B muncul di dalam pengurutan. </w:t>
+      </w:r>
+      <w:r>
+        <w:rPr>
+          <w:rFonts w:ascii="Times New Roman" w:hAnsi="Times New Roman" w:cs="Times New Roman"/>
+          <w:sz w:val="24"/>
+          <w:szCs w:val="24"/>
+        </w:rPr>
+        <w:t xml:space="preserve">Hasil dari </w:t>
+      </w:r>
+      <w:r>
+        <w:rPr>
+          <w:rFonts w:ascii="Times New Roman" w:hAnsi="Times New Roman" w:cs="Times New Roman"/>
+          <w:i/>
+          <w:iCs/>
+          <w:sz w:val="24"/>
+          <w:szCs w:val="24"/>
+        </w:rPr>
+        <w:t>Topological Sorting</w:t>
+      </w:r>
+      <w:r>
+        <w:rPr>
+          <w:rFonts w:ascii="Times New Roman" w:hAnsi="Times New Roman" w:cs="Times New Roman"/>
+          <w:sz w:val="24"/>
+          <w:szCs w:val="24"/>
+        </w:rPr>
+        <w:t xml:space="preserve"> tidaklah unik, yang berarti kemungkinan terdapat lebih dari satu hasil </w:t>
+      </w:r>
+      <w:r>
+        <w:rPr>
+          <w:rFonts w:ascii="Times New Roman" w:hAnsi="Times New Roman" w:cs="Times New Roman"/>
+          <w:i/>
+          <w:iCs/>
+          <w:sz w:val="24"/>
+          <w:szCs w:val="24"/>
+        </w:rPr>
+        <w:t>Topological Sorting</w:t>
+      </w:r>
+      <w:r>
+        <w:rPr>
+          <w:rFonts w:ascii="Times New Roman" w:hAnsi="Times New Roman" w:cs="Times New Roman"/>
+          <w:sz w:val="24"/>
+          <w:szCs w:val="24"/>
+        </w:rPr>
+        <w:t xml:space="preserve"> untuk setiap graf berarah. </w:t>
+      </w:r>
+      <w:r>
+        <w:rPr>
+          <w:rFonts w:ascii="Times New Roman" w:hAnsi="Times New Roman" w:cs="Times New Roman"/>
+          <w:sz w:val="24"/>
+          <w:szCs w:val="24"/>
+        </w:rPr>
+        <w:t xml:space="preserve">Selain itu, algoritma ini juga tidak dapat diaplikasikan pada segala macam graf, melainkan terbatas hanya pada graf yang tidak memiliki </w:t>
+      </w:r>
+      <w:r>
+        <w:rPr>
+          <w:rFonts w:ascii="Times New Roman" w:hAnsi="Times New Roman" w:cs="Times New Roman"/>
+          <w:i/>
+          <w:iCs/>
+          <w:sz w:val="24"/>
+          <w:szCs w:val="24"/>
+        </w:rPr>
+        <w:t>cycle</w:t>
+      </w:r>
+      <w:r>
+        <w:rPr>
+          <w:rFonts w:ascii="Times New Roman" w:hAnsi="Times New Roman" w:cs="Times New Roman"/>
+          <w:sz w:val="24"/>
+          <w:szCs w:val="24"/>
+        </w:rPr>
+        <w:t xml:space="preserve">. Tipe graf yang </w:t>
+      </w:r>
+      <w:r>
+        <w:rPr>
+          <w:rFonts w:ascii="Times New Roman" w:hAnsi="Times New Roman" w:cs="Times New Roman"/>
+          <w:sz w:val="24"/>
+          <w:szCs w:val="24"/>
+        </w:rPr>
+        <w:t>valid</w:t>
+      </w:r>
+      <w:r>
+        <w:rPr>
+          <w:rFonts w:ascii="Times New Roman" w:hAnsi="Times New Roman" w:cs="Times New Roman"/>
+          <w:sz w:val="24"/>
+          <w:szCs w:val="24"/>
+        </w:rPr>
+        <w:t xml:space="preserve"> diimplementasikan untuk </w:t>
+      </w:r>
+      <w:r>
+        <w:rPr>
+          <w:rFonts w:ascii="Times New Roman" w:hAnsi="Times New Roman" w:cs="Times New Roman"/>
+          <w:i/>
+          <w:iCs/>
+          <w:sz w:val="24"/>
+          <w:szCs w:val="24"/>
+        </w:rPr>
+        <w:t xml:space="preserve">Topological </w:t>
+      </w:r>
+      <w:r>
+        <w:rPr>
+          <w:rFonts w:ascii="Times New Roman" w:hAnsi="Times New Roman" w:cs="Times New Roman"/>
+          <w:i/>
+          <w:iCs/>
+          <w:sz w:val="24"/>
+          <w:szCs w:val="24"/>
+        </w:rPr>
+        <w:t>Sorting</w:t>
+      </w:r>
+      <w:r>
+        <w:rPr>
+          <w:rFonts w:ascii="Times New Roman" w:hAnsi="Times New Roman" w:cs="Times New Roman"/>
+          <w:sz w:val="24"/>
+          <w:szCs w:val="24"/>
+        </w:rPr>
+        <w:t xml:space="preserve"> hanyalah </w:t>
+      </w:r>
+      <w:r>
+        <w:rPr>
+          <w:rFonts w:ascii="Times New Roman" w:hAnsi="Times New Roman" w:cs="Times New Roman"/>
+          <w:i/>
+          <w:iCs/>
+          <w:sz w:val="24"/>
+          <w:szCs w:val="24"/>
+        </w:rPr>
+        <w:t xml:space="preserve">Directed Acylic Graph </w:t>
+      </w:r>
+      <w:r>
+        <w:rPr>
+          <w:rFonts w:ascii="Times New Roman" w:hAnsi="Times New Roman" w:cs="Times New Roman"/>
+          <w:sz w:val="24"/>
+          <w:szCs w:val="24"/>
+        </w:rPr>
+        <w:t>(DAG) yang merupakan</w:t>
+      </w:r>
+      <w:r>
+        <w:rPr>
+          <w:rFonts w:ascii="Times New Roman" w:hAnsi="Times New Roman" w:cs="Times New Roman"/>
+          <w:sz w:val="24"/>
+          <w:szCs w:val="24"/>
+        </w:rPr>
+        <w:t xml:space="preserve"> sejenis graf berarah yang tidak memiliki </w:t>
+      </w:r>
+      <w:r>
+        <w:rPr>
+          <w:rFonts w:ascii="Times New Roman" w:hAnsi="Times New Roman" w:cs="Times New Roman"/>
+          <w:i/>
+          <w:iCs/>
+          <w:sz w:val="24"/>
+          <w:szCs w:val="24"/>
+        </w:rPr>
+        <w:t>cycle</w:t>
+      </w:r>
+      <w:r>
+        <w:rPr>
+          <w:rFonts w:ascii="Times New Roman" w:hAnsi="Times New Roman" w:cs="Times New Roman"/>
+          <w:i/>
+          <w:iCs/>
+          <w:sz w:val="24"/>
+          <w:szCs w:val="24"/>
+        </w:rPr>
+        <w:t xml:space="preserve"> </w:t>
+      </w:r>
+      <w:r>
+        <w:rPr>
+          <w:rFonts w:ascii="Times New Roman" w:hAnsi="Times New Roman" w:cs="Times New Roman"/>
+          <w:sz w:val="24"/>
+          <w:szCs w:val="24"/>
+        </w:rPr>
+        <w:t>di dalamnya.</w:t>
+      </w:r>
+      <w:r>
+        <w:rPr>
+          <w:rFonts w:ascii="Times New Roman" w:hAnsi="Times New Roman" w:cs="Times New Roman"/>
+          <w:sz w:val="24"/>
+          <w:szCs w:val="24"/>
+        </w:rPr>
+        <w:t xml:space="preserve"> Segala macam </w:t>
+      </w:r>
+      <w:r>
+        <w:rPr>
+          <w:rFonts w:ascii="Times New Roman" w:hAnsi="Times New Roman" w:cs="Times New Roman"/>
+          <w:i/>
+          <w:iCs/>
+          <w:sz w:val="24"/>
+          <w:szCs w:val="24"/>
+        </w:rPr>
+        <w:t>tree</w:t>
+      </w:r>
+      <w:r>
+        <w:rPr>
+          <w:rFonts w:ascii="Times New Roman" w:hAnsi="Times New Roman" w:cs="Times New Roman"/>
+          <w:sz w:val="24"/>
+          <w:szCs w:val="24"/>
+        </w:rPr>
+        <w:t xml:space="preserve"> juga </w:t>
+      </w:r>
+      <w:r>
+        <w:rPr>
+          <w:rFonts w:ascii="Times New Roman" w:hAnsi="Times New Roman" w:cs="Times New Roman"/>
+          <w:sz w:val="24"/>
+          <w:szCs w:val="24"/>
+        </w:rPr>
+        <w:t>cocok untuk diimplementasikan untuk</w:t>
+      </w:r>
+      <w:r>
+        <w:rPr>
+          <w:rFonts w:ascii="Times New Roman" w:hAnsi="Times New Roman" w:cs="Times New Roman"/>
+          <w:sz w:val="24"/>
+          <w:szCs w:val="24"/>
+        </w:rPr>
+        <w:t xml:space="preserve"> </w:t>
+      </w:r>
+      <w:r>
+        <w:rPr>
+          <w:rFonts w:ascii="Times New Roman" w:hAnsi="Times New Roman" w:cs="Times New Roman"/>
+          <w:i/>
+          <w:iCs/>
+          <w:sz w:val="24"/>
+          <w:szCs w:val="24"/>
+        </w:rPr>
+        <w:t xml:space="preserve">Topological </w:t>
+      </w:r>
+      <w:r>
+        <w:rPr>
+          <w:rFonts w:ascii="Times New Roman" w:hAnsi="Times New Roman" w:cs="Times New Roman"/>
+          <w:i/>
+          <w:iCs/>
+          <w:sz w:val="24"/>
+          <w:szCs w:val="24"/>
+        </w:rPr>
+        <w:t>Sorting</w:t>
+      </w:r>
+      <w:r>
+        <w:rPr>
+          <w:rFonts w:ascii="Times New Roman" w:hAnsi="Times New Roman" w:cs="Times New Roman"/>
+          <w:sz w:val="24"/>
+          <w:szCs w:val="24"/>
+        </w:rPr>
+        <w:t xml:space="preserve"> karena </w:t>
+      </w:r>
+      <w:r>
+        <w:rPr>
+          <w:rFonts w:ascii="Times New Roman" w:hAnsi="Times New Roman" w:cs="Times New Roman"/>
+          <w:i/>
+          <w:iCs/>
+          <w:sz w:val="24"/>
+          <w:szCs w:val="24"/>
+        </w:rPr>
+        <w:t>tree</w:t>
+      </w:r>
+      <w:r>
+        <w:rPr>
+          <w:rFonts w:ascii="Times New Roman" w:hAnsi="Times New Roman" w:cs="Times New Roman"/>
+          <w:sz w:val="24"/>
+          <w:szCs w:val="24"/>
+        </w:rPr>
+        <w:t xml:space="preserve"> tidak mungkin mempunyai </w:t>
+      </w:r>
+      <w:r>
+        <w:rPr>
+          <w:rFonts w:ascii="Times New Roman" w:hAnsi="Times New Roman" w:cs="Times New Roman"/>
+          <w:i/>
+          <w:iCs/>
+          <w:sz w:val="24"/>
+          <w:szCs w:val="24"/>
+        </w:rPr>
+        <w:t>cycle</w:t>
+      </w:r>
+      <w:r>
+        <w:rPr>
+          <w:rFonts w:ascii="Times New Roman" w:hAnsi="Times New Roman" w:cs="Times New Roman"/>
+          <w:sz w:val="24"/>
+          <w:szCs w:val="24"/>
+        </w:rPr>
+        <w:t xml:space="preserve"> di dalamnya.</w:t>
+      </w:r>
+    </w:p>
+    <w:p>
+      <w:pPr>
+        <w:ind w:firstLine="360"/>
+        <w:jc w:val="both"/>
+        <w:rPr>
+          <w:rFonts w:ascii="Times New Roman" w:hAnsi="Times New Roman" w:cs="Times New Roman"/>
+          <w:sz w:val="24"/>
+          <w:szCs w:val="24"/>
+        </w:rPr>
+      </w:pPr>
+      <w:r>
+        <w:rPr>
+          <w:noProof/>
+        </w:rPr>
+        <w:drawing>
+          <wp:anchor distT="0" distB="0" distL="114300" distR="114300" simplePos="0" relativeHeight="251663360" behindDoc="0" locked="0" layoutInCell="1" allowOverlap="1" wp14:anchorId="1D1094B6" wp14:editId="04072673">
+            <wp:simplePos x="0" y="0"/>
+            <wp:positionH relativeFrom="margin">
+              <wp:align>center</wp:align>
+            </wp:positionH>
+            <wp:positionV relativeFrom="paragraph">
+              <wp:posOffset>1417320</wp:posOffset>
+            </wp:positionV>
+            <wp:extent cx="3162300" cy="2552065"/>
+            <wp:effectExtent l="0" t="0" r="0" b="635"/>
+            <wp:wrapTopAndBottom/>
+            <wp:docPr id="2" name="Picture 2" descr="Topological Sorting - GeeksforGeeks"/>
+            <wp:cNvGraphicFramePr>
+              <a:graphicFrameLocks xmlns:a="http://schemas.openxmlformats.org/drawingml/2006/main" noChangeAspect="1"/>
+            </wp:cNvGraphicFramePr>
+            <a:graphic xmlns:a="http://schemas.openxmlformats.org/drawingml/2006/main">
+              <a:graphicData uri="http://schemas.openxmlformats.org/drawingml/2006/picture">
+                <pic:pic xmlns:pic="http://schemas.openxmlformats.org/drawingml/2006/picture">
+                  <pic:nvPicPr>
+                    <pic:cNvPr id="0" name="Picture 1" descr="Topological Sorting - GeeksforGeeks"/>
+                    <pic:cNvPicPr>
+                      <a:picLocks noChangeAspect="1" noChangeArrowheads="1"/>
+                    </pic:cNvPicPr>
+                  </pic:nvPicPr>
+                  <pic:blipFill>
+                    <a:blip r:embed="rId6">
+                      <a:extLst>
+                        <a:ext uri="{28A0092B-C50C-407E-A947-70E740481C1C}">
+                          <a14:useLocalDpi xmlns:a14="http://schemas.microsoft.com/office/drawing/2010/main" val="0"/>
+                        </a:ext>
+                      </a:extLst>
+                    </a:blip>
+                    <a:srcRect/>
+                    <a:stretch>
+                      <a:fillRect/>
+                    </a:stretch>
+                  </pic:blipFill>
+                  <pic:spPr bwMode="auto">
+                    <a:xfrm>
+                      <a:off x="0" y="0"/>
+                      <a:ext cx="3162300" cy="2552065"/>
+                    </a:xfrm>
+                    <a:prstGeom prst="rect">
+                      <a:avLst/>
+                    </a:prstGeom>
+                    <a:noFill/>
+                    <a:ln>
+                      <a:noFill/>
+                    </a:ln>
+                  </pic:spPr>
+                </pic:pic>
+              </a:graphicData>
+            </a:graphic>
+            <wp14:sizeRelH relativeFrom="margin">
+              <wp14:pctWidth>0</wp14:pctWidth>
+            </wp14:sizeRelH>
+            <wp14:sizeRelV relativeFrom="margin">
+              <wp14:pctHeight>0</wp14:pctHeight>
+            </wp14:sizeRelV>
+          </wp:anchor>
+        </w:drawing>
+      </w:r>
+      <w:r>
+        <w:rPr>
+          <w:rFonts w:ascii="Times New Roman" w:hAnsi="Times New Roman" w:cs="Times New Roman"/>
+          <w:sz w:val="24"/>
+          <w:szCs w:val="24"/>
+        </w:rPr>
+        <w:t xml:space="preserve">Algoritma </w:t>
+      </w:r>
+      <w:r>
+        <w:rPr>
+          <w:rFonts w:ascii="Times New Roman" w:hAnsi="Times New Roman" w:cs="Times New Roman"/>
+          <w:i/>
+          <w:iCs/>
+          <w:sz w:val="24"/>
+          <w:szCs w:val="24"/>
+        </w:rPr>
+        <w:t xml:space="preserve">Topological </w:t>
+      </w:r>
+      <w:r>
+        <w:rPr>
+          <w:rFonts w:ascii="Times New Roman" w:hAnsi="Times New Roman" w:cs="Times New Roman"/>
+          <w:i/>
+          <w:iCs/>
+          <w:sz w:val="24"/>
+          <w:szCs w:val="24"/>
+        </w:rPr>
+        <w:t>Sorting</w:t>
+      </w:r>
+      <w:r>
+        <w:rPr>
+          <w:rFonts w:ascii="Times New Roman" w:hAnsi="Times New Roman" w:cs="Times New Roman"/>
+          <w:sz w:val="24"/>
+          <w:szCs w:val="24"/>
+        </w:rPr>
+        <w:t xml:space="preserve"> memiliki banyak aplikasi dalam dunia nyata karena banyak hal dalam dunia nyata dapat direpresentasikan dalam bentuk graf berarah dimana suatu kejadian harus terjadi sebelum kejadian berikutnya terjadi. Contoh dari pengaplikasian </w:t>
+      </w:r>
+      <w:r>
+        <w:rPr>
+          <w:rFonts w:ascii="Times New Roman" w:hAnsi="Times New Roman" w:cs="Times New Roman"/>
+          <w:i/>
+          <w:iCs/>
+          <w:sz w:val="24"/>
+          <w:szCs w:val="24"/>
+        </w:rPr>
+        <w:t>Topological Sorting</w:t>
+      </w:r>
+      <w:r>
+        <w:rPr>
+          <w:rFonts w:ascii="Times New Roman" w:hAnsi="Times New Roman" w:cs="Times New Roman"/>
+          <w:sz w:val="24"/>
+          <w:szCs w:val="24"/>
+        </w:rPr>
+        <w:t xml:space="preserve"> pada dunia nyata adalah penyusunan rencana kuliah, </w:t>
+      </w:r>
+      <w:r>
+        <w:rPr>
+          <w:rFonts w:ascii="Times New Roman" w:hAnsi="Times New Roman" w:cs="Times New Roman"/>
+          <w:i/>
+          <w:iCs/>
+          <w:sz w:val="24"/>
+          <w:szCs w:val="24"/>
+        </w:rPr>
+        <w:t>program dependencies</w:t>
+      </w:r>
+      <w:r>
+        <w:rPr>
+          <w:rFonts w:ascii="Times New Roman" w:hAnsi="Times New Roman" w:cs="Times New Roman"/>
+          <w:sz w:val="24"/>
+          <w:szCs w:val="24"/>
+        </w:rPr>
+        <w:t xml:space="preserve">, penjadwalan suatu acara, dan instruksi dalam bahasa assembly. </w:t>
+      </w:r>
+      <w:r>
+        <w:rPr>
+          <w:rFonts w:ascii="Times New Roman" w:hAnsi="Times New Roman" w:cs="Times New Roman"/>
+          <w:sz w:val="24"/>
+          <w:szCs w:val="24"/>
+        </w:rPr>
+        <w:t>Algoritma</w:t>
+      </w:r>
+      <w:r>
+        <w:rPr>
+          <w:rFonts w:ascii="Times New Roman" w:hAnsi="Times New Roman" w:cs="Times New Roman"/>
+          <w:sz w:val="24"/>
+          <w:szCs w:val="24"/>
+        </w:rPr>
+        <w:t xml:space="preserve"> pengurutan menggunakan </w:t>
+      </w:r>
+      <w:r>
+        <w:rPr>
+          <w:rFonts w:ascii="Times New Roman" w:hAnsi="Times New Roman" w:cs="Times New Roman"/>
+          <w:i/>
+          <w:iCs/>
+          <w:sz w:val="24"/>
+          <w:szCs w:val="24"/>
+        </w:rPr>
+        <w:t>Topological Sorting</w:t>
+      </w:r>
+      <w:r>
+        <w:rPr>
+          <w:rFonts w:ascii="Times New Roman" w:hAnsi="Times New Roman" w:cs="Times New Roman"/>
+          <w:sz w:val="24"/>
+          <w:szCs w:val="24"/>
+        </w:rPr>
+        <w:t xml:space="preserve"> memiliki kompleksitas waktu O(V+E), dimana V adalah jumlah simpul dan E adalah jumlah sisi pada </w:t>
+      </w:r>
+      <w:r>
+        <w:rPr>
+          <w:rFonts w:ascii="Times New Roman" w:hAnsi="Times New Roman" w:cs="Times New Roman"/>
+          <w:sz w:val="24"/>
+          <w:szCs w:val="24"/>
+        </w:rPr>
+        <w:t xml:space="preserve">suatu </w:t>
+      </w:r>
+      <w:r>
+        <w:rPr>
+          <w:rFonts w:ascii="Times New Roman" w:hAnsi="Times New Roman" w:cs="Times New Roman"/>
+          <w:sz w:val="24"/>
+          <w:szCs w:val="24"/>
+        </w:rPr>
+        <w:t>graf berarah</w:t>
+      </w:r>
+      <w:r>
+        <w:rPr>
+          <w:rFonts w:ascii="Times New Roman" w:hAnsi="Times New Roman" w:cs="Times New Roman"/>
+          <w:sz w:val="24"/>
+          <w:szCs w:val="24"/>
+        </w:rPr>
+        <w:t>.</w:t>
+      </w:r>
+    </w:p>
+    <w:p>
+      <w:pPr>
+        <w:spacing w:after="0"/>
+        <w:ind w:firstLine="360"/>
+        <w:jc w:val="center"/>
+        <w:rPr>
+          <w:rFonts w:ascii="Times New Roman" w:hAnsi="Times New Roman" w:cs="Times New Roman"/>
+          <w:b/>
+          <w:bCs/>
+        </w:rPr>
+      </w:pPr>
+      <w:r>
+        <w:rPr>
+          <w:rFonts w:ascii="Times New Roman" w:hAnsi="Times New Roman" w:cs="Times New Roman"/>
+          <w:b/>
+          <w:bCs/>
+        </w:rPr>
+        <w:t>Gambar</w:t>
+      </w:r>
+      <w:r>
+        <w:rPr>
+          <w:rFonts w:ascii="Times New Roman" w:hAnsi="Times New Roman" w:cs="Times New Roman"/>
+          <w:b/>
+          <w:bCs/>
+        </w:rPr>
+        <w:t xml:space="preserve"> 1.1. Contoh </w:t>
+      </w:r>
+      <w:r>
+        <w:rPr>
+          <w:rFonts w:ascii="Times New Roman" w:hAnsi="Times New Roman" w:cs="Times New Roman"/>
+          <w:b/>
+          <w:bCs/>
+          <w:i/>
+          <w:iCs/>
+        </w:rPr>
+        <w:t>Directed Acylic Graph</w:t>
+      </w:r>
+      <w:r>
+        <w:rPr>
+          <w:rFonts w:ascii="Times New Roman" w:hAnsi="Times New Roman" w:cs="Times New Roman"/>
+          <w:b/>
+          <w:bCs/>
+        </w:rPr>
+        <w:t xml:space="preserve"> untuk </w:t>
+      </w:r>
+      <w:r>
+        <w:rPr>
+          <w:rFonts w:ascii="Times New Roman" w:hAnsi="Times New Roman" w:cs="Times New Roman"/>
+          <w:b/>
+          <w:bCs/>
+          <w:i/>
+          <w:iCs/>
+        </w:rPr>
+        <w:t>Topological Sorting</w:t>
+      </w:r>
+    </w:p>
+    <w:p>
+      <w:pPr>
+        <w:ind w:firstLine="360"/>
+        <w:jc w:val="center"/>
+        <w:rPr>
+          <w:rFonts w:ascii="Times New Roman" w:hAnsi="Times New Roman" w:cs="Times New Roman"/>
+          <w:b/>
+          <w:bCs/>
+        </w:rPr>
+      </w:pPr>
+      <w:r>
+        <w:rPr>
+          <w:rFonts w:ascii="Times New Roman" w:hAnsi="Times New Roman" w:cs="Times New Roman"/>
+          <w:b/>
+          <w:bCs/>
+        </w:rPr>
+        <w:t xml:space="preserve">Sumber : </w:t>
+      </w:r>
+      <w:r>
+        <w:rPr>
+          <w:rFonts w:ascii="Times New Roman" w:hAnsi="Times New Roman" w:cs="Times New Roman"/>
+          <w:b/>
+          <w:bCs/>
+        </w:rPr>
+        <w:t>https://www.geeksforgeeks.org/topological-sorting/</w:t>
+      </w:r>
+    </w:p>
+    <w:p>
+      <w:pPr>
+        <w:ind w:firstLine="360"/>
+        <w:jc w:val="both"/>
+        <w:rPr>
+          <w:rFonts w:ascii="Times New Roman" w:hAnsi="Times New Roman" w:cs="Times New Roman"/>
+          <w:sz w:val="24"/>
+          <w:szCs w:val="24"/>
+        </w:rPr>
+      </w:pPr>
+      <w:r>
+        <w:rPr>
+          <w:rFonts w:ascii="Times New Roman" w:hAnsi="Times New Roman" w:cs="Times New Roman"/>
+          <w:i/>
+          <w:iCs/>
+          <w:sz w:val="24"/>
+          <w:szCs w:val="24"/>
+        </w:rPr>
+        <w:t>Decrease and Conquer</w:t>
+      </w:r>
+      <w:r>
+        <w:rPr>
+          <w:rFonts w:ascii="Times New Roman" w:hAnsi="Times New Roman" w:cs="Times New Roman"/>
+          <w:sz w:val="24"/>
+          <w:szCs w:val="24"/>
+        </w:rPr>
+        <w:t xml:space="preserve"> merupakan</w:t>
+      </w:r>
+      <w:r>
+        <w:rPr>
+          <w:rFonts w:ascii="Times New Roman" w:hAnsi="Times New Roman" w:cs="Times New Roman"/>
+          <w:sz w:val="24"/>
+          <w:szCs w:val="24"/>
+        </w:rPr>
+        <w:t xml:space="preserve"> suatu strategi</w:t>
+      </w:r>
+      <w:r>
+        <w:rPr>
+          <w:rFonts w:ascii="Times New Roman" w:hAnsi="Times New Roman" w:cs="Times New Roman"/>
+          <w:sz w:val="24"/>
+          <w:szCs w:val="24"/>
+        </w:rPr>
+        <w:t xml:space="preserve"> metode perancangan algoritma dengan mereduksi persoalan menjadi dua upa persoalan yang lebih kecil, kemudian hanya satu upa persoalan dari kedua upa persoalan tersebut yang diproses atau diselesaikan. Di dalam algoritma </w:t>
+      </w:r>
+      <w:r>
+        <w:rPr>
+          <w:rFonts w:ascii="Times New Roman" w:hAnsi="Times New Roman" w:cs="Times New Roman"/>
+          <w:i/>
+          <w:iCs/>
+          <w:sz w:val="24"/>
+          <w:szCs w:val="24"/>
+        </w:rPr>
+        <w:t>Decrease and Conquer</w:t>
+      </w:r>
+      <w:r>
+        <w:rPr>
+          <w:rFonts w:ascii="Times New Roman" w:hAnsi="Times New Roman" w:cs="Times New Roman"/>
+          <w:sz w:val="24"/>
+          <w:szCs w:val="24"/>
+        </w:rPr>
+        <w:t xml:space="preserve">, tidak ada tahap penggabungan upa persoalan (tahap </w:t>
+      </w:r>
+      <w:r>
+        <w:rPr>
+          <w:rFonts w:ascii="Times New Roman" w:hAnsi="Times New Roman" w:cs="Times New Roman"/>
+          <w:i/>
+          <w:iCs/>
+          <w:sz w:val="24"/>
+          <w:szCs w:val="24"/>
+        </w:rPr>
+        <w:t>combine</w:t>
+      </w:r>
+      <w:r>
+        <w:rPr>
+          <w:rFonts w:ascii="Times New Roman" w:hAnsi="Times New Roman" w:cs="Times New Roman"/>
+          <w:sz w:val="24"/>
+          <w:szCs w:val="24"/>
+        </w:rPr>
+        <w:t xml:space="preserve">) karena yang diproses hanyalah satu upa persoalan saja. Algoritma </w:t>
+      </w:r>
+      <w:r>
+        <w:rPr>
+          <w:rFonts w:ascii="Times New Roman" w:hAnsi="Times New Roman" w:cs="Times New Roman"/>
+          <w:i/>
+          <w:iCs/>
+          <w:sz w:val="24"/>
+          <w:szCs w:val="24"/>
+        </w:rPr>
+        <w:t>Decrease and Conquer</w:t>
+      </w:r>
+      <w:r>
+        <w:rPr>
+          <w:rFonts w:ascii="Times New Roman" w:hAnsi="Times New Roman" w:cs="Times New Roman"/>
+          <w:sz w:val="24"/>
+          <w:szCs w:val="24"/>
+        </w:rPr>
+        <w:t xml:space="preserve"> memiliki tiga variasi, yaitu</w:t>
+      </w:r>
+      <w:r>
+        <w:rPr>
+          <w:rFonts w:ascii="Times New Roman" w:hAnsi="Times New Roman" w:cs="Times New Roman"/>
+          <w:sz w:val="24"/>
+          <w:szCs w:val="24"/>
+        </w:rPr>
+        <w:t xml:space="preserve"> </w:t>
+      </w:r>
+      <w:r>
+        <w:rPr>
+          <w:rFonts w:ascii="Times New Roman" w:hAnsi="Times New Roman" w:cs="Times New Roman"/>
+          <w:i/>
+          <w:iCs/>
+          <w:sz w:val="24"/>
+          <w:szCs w:val="24"/>
+        </w:rPr>
+        <w:t>decrease by a constant</w:t>
+      </w:r>
+      <w:r>
+        <w:rPr>
+          <w:rFonts w:ascii="Times New Roman" w:hAnsi="Times New Roman" w:cs="Times New Roman"/>
+          <w:sz w:val="24"/>
+          <w:szCs w:val="24"/>
+        </w:rPr>
+        <w:t xml:space="preserve"> (ukuran instans persoalan direduksi sebesar konstanta yang sama, biasanya 1, pada setiap iterasi algoritma), </w:t>
+      </w:r>
+      <w:r>
+        <w:rPr>
+          <w:rFonts w:ascii="Times New Roman" w:hAnsi="Times New Roman" w:cs="Times New Roman"/>
+          <w:i/>
+          <w:iCs/>
+          <w:sz w:val="24"/>
+          <w:szCs w:val="24"/>
+        </w:rPr>
+        <w:t>decrease by a constant factor</w:t>
+      </w:r>
+      <w:r>
+        <w:rPr>
+          <w:rFonts w:ascii="Times New Roman" w:hAnsi="Times New Roman" w:cs="Times New Roman"/>
+          <w:sz w:val="24"/>
+          <w:szCs w:val="24"/>
+        </w:rPr>
+        <w:t xml:space="preserve"> (ukuran instans</w:t>
+      </w:r>
+      <w:r>
+        <w:rPr>
+          <w:rFonts w:ascii="Times New Roman" w:hAnsi="Times New Roman" w:cs="Times New Roman"/>
+          <w:sz w:val="24"/>
+          <w:szCs w:val="24"/>
+        </w:rPr>
+        <w:t xml:space="preserve"> </w:t>
+      </w:r>
+      <w:r>
+        <w:rPr>
+          <w:rFonts w:ascii="Times New Roman" w:hAnsi="Times New Roman" w:cs="Times New Roman"/>
+          <w:sz w:val="24"/>
+          <w:szCs w:val="24"/>
+        </w:rPr>
+        <w:t xml:space="preserve">direduksi sebesar faktor konstanta yang sama, biasanya 2, pada setiap iterasi algoritma), dan </w:t>
+      </w:r>
+      <w:r>
+        <w:rPr>
+          <w:rFonts w:ascii="Times New Roman" w:hAnsi="Times New Roman" w:cs="Times New Roman"/>
+          <w:i/>
+          <w:iCs/>
+          <w:sz w:val="24"/>
+          <w:szCs w:val="24"/>
+        </w:rPr>
+        <w:t>decrease by a variable size</w:t>
+      </w:r>
+      <w:r>
+        <w:rPr>
+          <w:rFonts w:ascii="Times New Roman" w:hAnsi="Times New Roman" w:cs="Times New Roman"/>
+          <w:sz w:val="24"/>
+          <w:szCs w:val="24"/>
+        </w:rPr>
+        <w:t xml:space="preserve"> (ukuran instans persoalan direduksi bervariasi pada setiap iterasi algoritma).</w:t>
+      </w:r>
+    </w:p>
+    <w:p>
+      <w:pPr>
+        <w:spacing w:after="0"/>
+        <w:ind w:firstLine="360"/>
+        <w:jc w:val="center"/>
+        <w:rPr>
+          <w:rFonts w:ascii="Times New Roman" w:hAnsi="Times New Roman" w:cs="Times New Roman"/>
+          <w:b/>
+          <w:bCs/>
+        </w:rPr>
+      </w:pPr>
+      <w:r>
+        <w:rPr>
+          <w:rFonts w:ascii="Times New Roman" w:hAnsi="Times New Roman" w:cs="Times New Roman"/>
+          <w:noProof/>
+          <w:sz w:val="24"/>
+          <w:szCs w:val="24"/>
+        </w:rPr>
+        <w:lastRenderedPageBreak/>
+        <w:drawing>
+          <wp:anchor distT="0" distB="0" distL="114300" distR="114300" simplePos="0" relativeHeight="251664384" behindDoc="0" locked="0" layoutInCell="1" allowOverlap="1" wp14:anchorId="4EC0BF64" wp14:editId="4C2CD0AA">
+            <wp:simplePos x="0" y="0"/>
+            <wp:positionH relativeFrom="margin">
+              <wp:align>center</wp:align>
+            </wp:positionH>
+            <wp:positionV relativeFrom="paragraph">
+              <wp:posOffset>0</wp:posOffset>
+            </wp:positionV>
+            <wp:extent cx="3990975" cy="4695825"/>
+            <wp:effectExtent l="0" t="0" r="9525" b="9525"/>
+            <wp:wrapTopAndBottom/>
+            <wp:docPr id="5" name="Picture 5"/>
+            <wp:cNvGraphicFramePr>
+              <a:graphicFrameLocks xmlns:a="http://schemas.openxmlformats.org/drawingml/2006/main" noChangeAspect="1"/>
+            </wp:cNvGraphicFramePr>
+            <a:graphic xmlns:a="http://schemas.openxmlformats.org/drawingml/2006/main">
+              <a:graphicData uri="http://schemas.openxmlformats.org/drawingml/2006/picture">
+                <pic:pic xmlns:pic="http://schemas.openxmlformats.org/drawingml/2006/picture">
+                  <pic:nvPicPr>
+                    <pic:cNvPr id="0" name="Picture 3"/>
+                    <pic:cNvPicPr>
+                      <a:picLocks noChangeAspect="1" noChangeArrowheads="1"/>
+                    </pic:cNvPicPr>
+                  </pic:nvPicPr>
+                  <pic:blipFill>
+                    <a:blip r:embed="rId7">
+                      <a:extLst>
+                        <a:ext uri="{28A0092B-C50C-407E-A947-70E740481C1C}">
+                          <a14:useLocalDpi xmlns:a14="http://schemas.microsoft.com/office/drawing/2010/main" val="0"/>
+                        </a:ext>
+                      </a:extLst>
+                    </a:blip>
+                    <a:srcRect/>
+                    <a:stretch>
+                      <a:fillRect/>
+                    </a:stretch>
+                  </pic:blipFill>
+                  <pic:spPr bwMode="auto">
+                    <a:xfrm>
+                      <a:off x="0" y="0"/>
+                      <a:ext cx="3990975" cy="4695825"/>
                     </a:xfrm>
                     <a:prstGeom prst="rect">
                       <a:avLst/>
@@ -233,106 +1284,234 @@
           </wp:anchor>
         </w:drawing>
       </w:r>
-    </w:p>
-    <w:p>
-      <w:pPr>
+      <w:r>
+        <w:rPr>
+          <w:rFonts w:ascii="Times New Roman" w:hAnsi="Times New Roman" w:cs="Times New Roman"/>
+          <w:b/>
+          <w:bCs/>
+        </w:rPr>
+        <w:t xml:space="preserve">Gambar 1.2. Contoh variasi dari </w:t>
+      </w:r>
+      <w:r>
+        <w:rPr>
+          <w:rFonts w:ascii="Times New Roman" w:hAnsi="Times New Roman" w:cs="Times New Roman"/>
+          <w:b/>
+          <w:bCs/>
+          <w:i/>
+          <w:iCs/>
+        </w:rPr>
+        <w:t>Decrease and Conquer</w:t>
+      </w:r>
+      <w:r>
+        <w:rPr>
+          <w:rFonts w:ascii="Times New Roman" w:hAnsi="Times New Roman" w:cs="Times New Roman"/>
+          <w:b/>
+          <w:bCs/>
+        </w:rPr>
+        <w:t xml:space="preserve"> (</w:t>
+      </w:r>
+      <w:r>
+        <w:rPr>
+          <w:rFonts w:ascii="Times New Roman" w:hAnsi="Times New Roman" w:cs="Times New Roman"/>
+          <w:b/>
+          <w:bCs/>
+          <w:i/>
+          <w:iCs/>
+        </w:rPr>
+        <w:t>Decrease by a constant</w:t>
+      </w:r>
+      <w:r>
+        <w:rPr>
+          <w:rFonts w:ascii="Times New Roman" w:hAnsi="Times New Roman" w:cs="Times New Roman"/>
+          <w:b/>
+          <w:bCs/>
+        </w:rPr>
+        <w:t>)</w:t>
+      </w:r>
+    </w:p>
+    <w:p>
+      <w:pPr>
+        <w:ind w:firstLine="360"/>
         <w:jc w:val="center"/>
         <w:rPr>
           <w:rFonts w:ascii="Times New Roman" w:hAnsi="Times New Roman" w:cs="Times New Roman"/>
-          <w:b/>
-          <w:bCs/>
-          <w:sz w:val="32"/>
-          <w:szCs w:val="32"/>
-        </w:rPr>
-      </w:pPr>
-    </w:p>
-    <w:p>
-      <w:pPr>
-        <w:jc w:val="center"/>
-        <w:rPr>
-          <w:rFonts w:ascii="Times New Roman" w:hAnsi="Times New Roman" w:cs="Times New Roman"/>
-          <w:b/>
-          <w:bCs/>
-          <w:sz w:val="32"/>
-          <w:szCs w:val="32"/>
-        </w:rPr>
-      </w:pPr>
-    </w:p>
-    <w:p>
-      <w:pPr>
-        <w:jc w:val="center"/>
-        <w:rPr>
-          <w:rFonts w:ascii="Times New Roman" w:hAnsi="Times New Roman" w:cs="Times New Roman"/>
-          <w:b/>
-          <w:bCs/>
-          <w:sz w:val="36"/>
-          <w:szCs w:val="36"/>
-        </w:rPr>
-      </w:pPr>
-      <w:r>
-        <w:rPr>
-          <w:rFonts w:ascii="Times New Roman" w:hAnsi="Times New Roman" w:cs="Times New Roman"/>
-          <w:b/>
-          <w:bCs/>
-          <w:sz w:val="36"/>
-          <w:szCs w:val="36"/>
-        </w:rPr>
-        <w:t>Daffa Ananda Pratama Resyaly</w:t>
-      </w:r>
-    </w:p>
-    <w:p>
-      <w:pPr>
-        <w:jc w:val="center"/>
-        <w:rPr>
-          <w:rFonts w:ascii="Times New Roman" w:hAnsi="Times New Roman" w:cs="Times New Roman"/>
-          <w:b/>
-          <w:bCs/>
-          <w:sz w:val="36"/>
-          <w:szCs w:val="36"/>
-        </w:rPr>
-      </w:pPr>
-      <w:r>
-        <w:rPr>
-          <w:rFonts w:ascii="Times New Roman" w:hAnsi="Times New Roman" w:cs="Times New Roman"/>
-          <w:b/>
-          <w:bCs/>
-          <w:sz w:val="36"/>
-          <w:szCs w:val="36"/>
-        </w:rPr>
-        <w:t>13519107</w:t>
-      </w:r>
-    </w:p>
-    <w:p>
-      <w:pPr>
-        <w:jc w:val="center"/>
-        <w:rPr>
-          <w:rFonts w:ascii="Times New Roman" w:hAnsi="Times New Roman" w:cs="Times New Roman"/>
-          <w:b/>
-          <w:bCs/>
-          <w:sz w:val="36"/>
-          <w:szCs w:val="36"/>
-        </w:rPr>
-      </w:pPr>
-      <w:r>
-        <w:rPr>
-          <w:rFonts w:ascii="Times New Roman" w:hAnsi="Times New Roman" w:cs="Times New Roman"/>
-          <w:b/>
-          <w:bCs/>
-          <w:sz w:val="36"/>
-          <w:szCs w:val="36"/>
-        </w:rPr>
-        <w:t>Kelas 02</w:t>
-      </w:r>
-    </w:p>
-    <w:p>
-      <w:pPr>
-        <w:rPr>
-          <w:rFonts w:ascii="Times New Roman" w:hAnsi="Times New Roman" w:cs="Times New Roman"/>
-        </w:rPr>
-      </w:pPr>
-      <w:r>
-        <w:rPr>
-          <w:rFonts w:ascii="Times New Roman" w:hAnsi="Times New Roman" w:cs="Times New Roman"/>
+          <w:sz w:val="24"/>
+          <w:szCs w:val="24"/>
+        </w:rPr>
+      </w:pPr>
+      <w:r>
+        <w:rPr>
+          <w:rFonts w:ascii="Times New Roman" w:hAnsi="Times New Roman" w:cs="Times New Roman"/>
+          <w:b/>
+          <w:bCs/>
+        </w:rPr>
+        <w:t xml:space="preserve">Sumber : </w:t>
+      </w:r>
+      <w:r>
+        <w:rPr>
+          <w:rFonts w:ascii="Times New Roman" w:hAnsi="Times New Roman" w:cs="Times New Roman"/>
+          <w:b/>
+          <w:bCs/>
+        </w:rPr>
+        <w:t>http://www.brainkart.com/article/Decrease-and-Conquer_8015/</w:t>
+      </w:r>
+    </w:p>
+    <w:p>
+      <w:pPr>
+        <w:ind w:firstLine="360"/>
+        <w:jc w:val="both"/>
+        <w:rPr>
+          <w:rFonts w:ascii="Times New Roman" w:hAnsi="Times New Roman" w:cs="Times New Roman"/>
+          <w:sz w:val="24"/>
+          <w:szCs w:val="24"/>
+        </w:rPr>
+      </w:pPr>
+      <w:r>
+        <w:rPr>
+          <w:rFonts w:ascii="Times New Roman" w:hAnsi="Times New Roman" w:cs="Times New Roman"/>
+          <w:sz w:val="24"/>
+          <w:szCs w:val="24"/>
+        </w:rPr>
+        <w:t xml:space="preserve">Kaitan algoritma </w:t>
+      </w:r>
+      <w:r>
+        <w:rPr>
+          <w:rFonts w:ascii="Times New Roman" w:hAnsi="Times New Roman" w:cs="Times New Roman"/>
+          <w:i/>
+          <w:iCs/>
+          <w:sz w:val="24"/>
+          <w:szCs w:val="24"/>
+        </w:rPr>
+        <w:t>Topological Sorting</w:t>
+      </w:r>
+      <w:r>
+        <w:rPr>
+          <w:rFonts w:ascii="Times New Roman" w:hAnsi="Times New Roman" w:cs="Times New Roman"/>
+          <w:sz w:val="24"/>
+          <w:szCs w:val="24"/>
+        </w:rPr>
+        <w:t xml:space="preserve"> dengan pendekatan </w:t>
+      </w:r>
+      <w:r>
+        <w:rPr>
+          <w:rFonts w:ascii="Times New Roman" w:hAnsi="Times New Roman" w:cs="Times New Roman"/>
+          <w:i/>
+          <w:iCs/>
+          <w:sz w:val="24"/>
+          <w:szCs w:val="24"/>
+        </w:rPr>
+        <w:t>Decrease and Conquer</w:t>
+      </w:r>
+      <w:r>
+        <w:rPr>
+          <w:rFonts w:ascii="Times New Roman" w:hAnsi="Times New Roman" w:cs="Times New Roman"/>
+          <w:sz w:val="24"/>
+          <w:szCs w:val="24"/>
+        </w:rPr>
+        <w:t xml:space="preserve"> adalah algoritma </w:t>
+      </w:r>
+      <w:r>
+        <w:rPr>
+          <w:rFonts w:ascii="Times New Roman" w:hAnsi="Times New Roman" w:cs="Times New Roman"/>
+          <w:i/>
+          <w:iCs/>
+          <w:sz w:val="24"/>
+          <w:szCs w:val="24"/>
+        </w:rPr>
+        <w:t>Topological Sorting</w:t>
+      </w:r>
+      <w:r>
+        <w:rPr>
+          <w:rFonts w:ascii="Times New Roman" w:hAnsi="Times New Roman" w:cs="Times New Roman"/>
+          <w:sz w:val="24"/>
+          <w:szCs w:val="24"/>
+        </w:rPr>
+        <w:t xml:space="preserve"> me</w:t>
+      </w:r>
+      <w:r>
+        <w:rPr>
+          <w:rFonts w:ascii="Times New Roman" w:hAnsi="Times New Roman" w:cs="Times New Roman"/>
+          <w:sz w:val="24"/>
+          <w:szCs w:val="24"/>
+        </w:rPr>
+        <w:t xml:space="preserve">reduksi suatu persoalan bervariasi tergantung dengan ukuran ruang lingkup persoalannya. </w:t>
+      </w:r>
+      <w:r>
+        <w:rPr>
+          <w:rFonts w:ascii="Times New Roman" w:hAnsi="Times New Roman" w:cs="Times New Roman"/>
+          <w:sz w:val="24"/>
+          <w:szCs w:val="24"/>
+        </w:rPr>
+        <w:t xml:space="preserve">Secara umum, algoritma </w:t>
+      </w:r>
+      <w:r>
+        <w:rPr>
+          <w:rFonts w:ascii="Times New Roman" w:hAnsi="Times New Roman" w:cs="Times New Roman"/>
+          <w:i/>
+          <w:iCs/>
+          <w:sz w:val="24"/>
+          <w:szCs w:val="24"/>
+        </w:rPr>
+        <w:t>Topological Sorting</w:t>
+      </w:r>
+      <w:r>
+        <w:rPr>
+          <w:rFonts w:ascii="Times New Roman" w:hAnsi="Times New Roman" w:cs="Times New Roman"/>
+          <w:sz w:val="24"/>
+          <w:szCs w:val="24"/>
+        </w:rPr>
+        <w:t xml:space="preserve"> tersebut adalah sebagai berikut. Pertama, akan dipilih simpul secara acak dari graf yang belum pernah dikunjungi. Lalu, dimulai dari simpul yang terpilih tersebut, lakukan </w:t>
+      </w:r>
+      <w:r>
+        <w:rPr>
+          <w:rFonts w:ascii="Times New Roman" w:hAnsi="Times New Roman" w:cs="Times New Roman"/>
+          <w:i/>
+          <w:iCs/>
+          <w:sz w:val="24"/>
+          <w:szCs w:val="24"/>
+        </w:rPr>
+        <w:t>Depth First Search</w:t>
+      </w:r>
+      <w:r>
+        <w:rPr>
+          <w:rFonts w:ascii="Times New Roman" w:hAnsi="Times New Roman" w:cs="Times New Roman"/>
+          <w:sz w:val="24"/>
+          <w:szCs w:val="24"/>
+        </w:rPr>
+        <w:t xml:space="preserve"> (DFS) yang mengunjungi setiap simpul tetangga yang belum pernah dikunjungi sebelumnya. Kemudian, DFS akan dipanggil kembali secara rekursif. Dalam pemanggilan rekursif tersebut, simpul tersebut ditambahkan ke list </w:t>
+      </w:r>
+      <w:r>
+        <w:rPr>
+          <w:rFonts w:ascii="Times New Roman" w:hAnsi="Times New Roman" w:cs="Times New Roman"/>
+          <w:i/>
+          <w:iCs/>
+          <w:sz w:val="24"/>
+          <w:szCs w:val="24"/>
+        </w:rPr>
+        <w:t>ordering</w:t>
+      </w:r>
+      <w:r>
+        <w:rPr>
+          <w:rFonts w:ascii="Times New Roman" w:hAnsi="Times New Roman" w:cs="Times New Roman"/>
+          <w:sz w:val="24"/>
+          <w:szCs w:val="24"/>
+        </w:rPr>
+        <w:t xml:space="preserve"> pada posisi terakhir.</w:t>
+      </w:r>
+    </w:p>
+    <w:p>
+      <w:pPr>
+        <w:rPr>
+          <w:rFonts w:ascii="Times New Roman" w:hAnsi="Times New Roman" w:cs="Times New Roman"/>
+          <w:sz w:val="24"/>
+          <w:szCs w:val="24"/>
+        </w:rPr>
+      </w:pPr>
+      <w:r>
+        <w:rPr>
+          <w:rFonts w:ascii="Times New Roman" w:hAnsi="Times New Roman" w:cs="Times New Roman"/>
+          <w:sz w:val="24"/>
+          <w:szCs w:val="24"/>
         </w:rPr>
         <w:br w:type="page"/>
       </w:r>
@@ -348,32 +1527,39 @@
           <w:rFonts w:ascii="Times New Roman" w:hAnsi="Times New Roman" w:cs="Times New Roman"/>
           <w:b/>
           <w:bCs/>
-          <w:sz w:val="28"/>
-          <w:szCs w:val="28"/>
-        </w:rPr>
-      </w:pPr>
-      <w:r>
-        <w:rPr>
-          <w:rFonts w:ascii="Times New Roman" w:hAnsi="Times New Roman" w:cs="Times New Roman"/>
-          <w:b/>
-          <w:bCs/>
-          <w:sz w:val="28"/>
-          <w:szCs w:val="28"/>
+          <w:sz w:val="32"/>
+          <w:szCs w:val="32"/>
+        </w:rPr>
+      </w:pPr>
+      <w:r>
+        <w:rPr>
+          <w:rFonts w:ascii="Times New Roman" w:hAnsi="Times New Roman" w:cs="Times New Roman"/>
+          <w:b/>
+          <w:bCs/>
+          <w:sz w:val="32"/>
+          <w:szCs w:val="32"/>
         </w:rPr>
         <w:lastRenderedPageBreak/>
-        <w:t>Algoritma Topological Sorting dan Kaitannya dengan Pendekatan “Decrease and Conquer”</w:t>
-      </w:r>
-    </w:p>
-    <w:p>
-      <w:pPr>
-        <w:ind w:firstLine="360"/>
-        <w:jc w:val="both"/>
-        <w:rPr>
-          <w:rFonts w:ascii="Times New Roman" w:hAnsi="Times New Roman" w:cs="Times New Roman"/>
-          <w:sz w:val="24"/>
-          <w:szCs w:val="24"/>
-        </w:rPr>
-      </w:pPr>
+        <w:t>Source Code (Python)</w:t>
+      </w:r>
+    </w:p>
+    <w:p>
+      <w:pPr>
+        <w:ind w:left="360" w:firstLine="360"/>
+        <w:rPr>
+          <w:rFonts w:ascii="Times New Roman" w:hAnsi="Times New Roman" w:cs="Times New Roman"/>
+          <w:sz w:val="24"/>
+          <w:szCs w:val="24"/>
+        </w:rPr>
+      </w:pPr>
+      <w:r>
+        <w:rPr>
+          <w:rFonts w:ascii="Times New Roman" w:hAnsi="Times New Roman" w:cs="Times New Roman"/>
+          <w:sz w:val="24"/>
+          <w:szCs w:val="24"/>
+        </w:rPr>
+        <w:t xml:space="preserve">Pada </w:t>
+      </w:r>
       <w:r>
         <w:rPr>
           <w:rFonts w:ascii="Times New Roman" w:hAnsi="Times New Roman" w:cs="Times New Roman"/>
@@ -382,39 +1568,31 @@
           <w:sz w:val="24"/>
           <w:szCs w:val="24"/>
         </w:rPr>
-        <w:t>Topological Sorting</w:t>
-      </w:r>
-      <w:r>
-        <w:rPr>
-          <w:rFonts w:ascii="Times New Roman" w:hAnsi="Times New Roman" w:cs="Times New Roman"/>
-          <w:sz w:val="24"/>
-          <w:szCs w:val="24"/>
-        </w:rPr>
-        <w:t xml:space="preserve"> adalah suatu metode pengurutan simpul pada </w:t>
-      </w:r>
-      <w:r>
-        <w:rPr>
-          <w:rFonts w:ascii="Times New Roman" w:hAnsi="Times New Roman" w:cs="Times New Roman"/>
-          <w:sz w:val="24"/>
-          <w:szCs w:val="24"/>
-        </w:rPr>
-        <w:t>graf berarah</w:t>
-      </w:r>
-      <w:r>
-        <w:rPr>
-          <w:rFonts w:ascii="Times New Roman" w:hAnsi="Times New Roman" w:cs="Times New Roman"/>
-          <w:sz w:val="24"/>
-          <w:szCs w:val="24"/>
-        </w:rPr>
-        <w:t xml:space="preserve"> dimana untuk setiap sisi berarah dari simpul A ke simpul B, simpul A pasti muncul sebelum simpul B muncul di dalam pengurutan. </w:t>
-      </w:r>
-      <w:r>
-        <w:rPr>
-          <w:rFonts w:ascii="Times New Roman" w:hAnsi="Times New Roman" w:cs="Times New Roman"/>
-          <w:sz w:val="24"/>
-          <w:szCs w:val="24"/>
-        </w:rPr>
-        <w:t xml:space="preserve">Hasil dari </w:t>
+        <w:t>source code</w:t>
+      </w:r>
+      <w:r>
+        <w:rPr>
+          <w:rFonts w:ascii="Times New Roman" w:hAnsi="Times New Roman" w:cs="Times New Roman"/>
+          <w:sz w:val="24"/>
+          <w:szCs w:val="24"/>
+        </w:rPr>
+        <w:t xml:space="preserve"> dari program yang telah dibuat, terdapat sebuah file python yang berisi tiga fungsi utama </w:t>
+      </w:r>
+      <w:r>
+        <w:rPr>
+          <w:rFonts w:ascii="Times New Roman" w:hAnsi="Times New Roman" w:cs="Times New Roman"/>
+          <w:sz w:val="24"/>
+          <w:szCs w:val="24"/>
+        </w:rPr>
+        <w:t xml:space="preserve">dan satu program utama </w:t>
+      </w:r>
+      <w:r>
+        <w:rPr>
+          <w:rFonts w:ascii="Times New Roman" w:hAnsi="Times New Roman" w:cs="Times New Roman"/>
+          <w:sz w:val="24"/>
+          <w:szCs w:val="24"/>
+        </w:rPr>
+        <w:t xml:space="preserve">untuk menerapkan algoritma </w:t>
       </w:r>
       <w:r>
         <w:rPr>
@@ -432,388 +1610,39 @@
           <w:sz w:val="24"/>
           <w:szCs w:val="24"/>
         </w:rPr>
-        <w:t xml:space="preserve"> tidaklah unik, yang berarti kemungkinan terdapat lebih dari satu hasil </w:t>
-      </w:r>
-      <w:r>
-        <w:rPr>
-          <w:rFonts w:ascii="Times New Roman" w:hAnsi="Times New Roman" w:cs="Times New Roman"/>
-          <w:i/>
-          <w:iCs/>
-          <w:sz w:val="24"/>
-          <w:szCs w:val="24"/>
-        </w:rPr>
-        <w:t>Topological Sorting</w:t>
-      </w:r>
-      <w:r>
-        <w:rPr>
-          <w:rFonts w:ascii="Times New Roman" w:hAnsi="Times New Roman" w:cs="Times New Roman"/>
-          <w:sz w:val="24"/>
-          <w:szCs w:val="24"/>
-        </w:rPr>
-        <w:t xml:space="preserve"> untuk setiap graf berarah. </w:t>
-      </w:r>
-      <w:r>
-        <w:rPr>
-          <w:rFonts w:ascii="Times New Roman" w:hAnsi="Times New Roman" w:cs="Times New Roman"/>
-          <w:sz w:val="24"/>
-          <w:szCs w:val="24"/>
-        </w:rPr>
-        <w:t xml:space="preserve">Selain itu, algoritma ini juga tidak dapat diaplikasikan pada segala macam graf, melainkan terbatas hanya pada graf yang tidak memiliki </w:t>
-      </w:r>
-      <w:r>
-        <w:rPr>
-          <w:rFonts w:ascii="Times New Roman" w:hAnsi="Times New Roman" w:cs="Times New Roman"/>
-          <w:i/>
-          <w:iCs/>
-          <w:sz w:val="24"/>
-          <w:szCs w:val="24"/>
-        </w:rPr>
-        <w:t>cycle</w:t>
-      </w:r>
-      <w:r>
-        <w:rPr>
-          <w:rFonts w:ascii="Times New Roman" w:hAnsi="Times New Roman" w:cs="Times New Roman"/>
-          <w:sz w:val="24"/>
-          <w:szCs w:val="24"/>
-        </w:rPr>
-        <w:t xml:space="preserve">. Tipe graf yang </w:t>
-      </w:r>
-      <w:r>
-        <w:rPr>
-          <w:rFonts w:ascii="Times New Roman" w:hAnsi="Times New Roman" w:cs="Times New Roman"/>
-          <w:sz w:val="24"/>
-          <w:szCs w:val="24"/>
-        </w:rPr>
-        <w:t>valid</w:t>
-      </w:r>
-      <w:r>
-        <w:rPr>
-          <w:rFonts w:ascii="Times New Roman" w:hAnsi="Times New Roman" w:cs="Times New Roman"/>
-          <w:sz w:val="24"/>
-          <w:szCs w:val="24"/>
-        </w:rPr>
-        <w:t xml:space="preserve"> diimplementasikan untuk </w:t>
-      </w:r>
-      <w:r>
-        <w:rPr>
-          <w:rFonts w:ascii="Times New Roman" w:hAnsi="Times New Roman" w:cs="Times New Roman"/>
-          <w:i/>
-          <w:iCs/>
-          <w:sz w:val="24"/>
-          <w:szCs w:val="24"/>
-        </w:rPr>
-        <w:t xml:space="preserve">Topological </w:t>
-      </w:r>
-      <w:r>
-        <w:rPr>
-          <w:rFonts w:ascii="Times New Roman" w:hAnsi="Times New Roman" w:cs="Times New Roman"/>
-          <w:i/>
-          <w:iCs/>
-          <w:sz w:val="24"/>
-          <w:szCs w:val="24"/>
-        </w:rPr>
-        <w:t>Sorting</w:t>
-      </w:r>
-      <w:r>
-        <w:rPr>
-          <w:rFonts w:ascii="Times New Roman" w:hAnsi="Times New Roman" w:cs="Times New Roman"/>
-          <w:sz w:val="24"/>
-          <w:szCs w:val="24"/>
-        </w:rPr>
-        <w:t xml:space="preserve"> hanyalah </w:t>
-      </w:r>
-      <w:r>
-        <w:rPr>
-          <w:rFonts w:ascii="Times New Roman" w:hAnsi="Times New Roman" w:cs="Times New Roman"/>
-          <w:i/>
-          <w:iCs/>
-          <w:sz w:val="24"/>
-          <w:szCs w:val="24"/>
-        </w:rPr>
-        <w:t xml:space="preserve">Directed Acylic Graph </w:t>
-      </w:r>
-      <w:r>
-        <w:rPr>
-          <w:rFonts w:ascii="Times New Roman" w:hAnsi="Times New Roman" w:cs="Times New Roman"/>
-          <w:sz w:val="24"/>
-          <w:szCs w:val="24"/>
-        </w:rPr>
-        <w:t>(DAG) yang merupakan</w:t>
-      </w:r>
-      <w:r>
-        <w:rPr>
-          <w:rFonts w:ascii="Times New Roman" w:hAnsi="Times New Roman" w:cs="Times New Roman"/>
-          <w:sz w:val="24"/>
-          <w:szCs w:val="24"/>
-        </w:rPr>
-        <w:t xml:space="preserve"> sejenis graf berarah yang tidak memiliki </w:t>
-      </w:r>
-      <w:r>
-        <w:rPr>
-          <w:rFonts w:ascii="Times New Roman" w:hAnsi="Times New Roman" w:cs="Times New Roman"/>
-          <w:i/>
-          <w:iCs/>
-          <w:sz w:val="24"/>
-          <w:szCs w:val="24"/>
-        </w:rPr>
-        <w:t>cycle</w:t>
-      </w:r>
-      <w:r>
-        <w:rPr>
-          <w:rFonts w:ascii="Times New Roman" w:hAnsi="Times New Roman" w:cs="Times New Roman"/>
-          <w:i/>
-          <w:iCs/>
-          <w:sz w:val="24"/>
-          <w:szCs w:val="24"/>
-        </w:rPr>
-        <w:t xml:space="preserve"> </w:t>
-      </w:r>
-      <w:r>
-        <w:rPr>
-          <w:rFonts w:ascii="Times New Roman" w:hAnsi="Times New Roman" w:cs="Times New Roman"/>
-          <w:sz w:val="24"/>
-          <w:szCs w:val="24"/>
-        </w:rPr>
-        <w:t>di dalamnya.</w:t>
-      </w:r>
-      <w:r>
-        <w:rPr>
-          <w:rFonts w:ascii="Times New Roman" w:hAnsi="Times New Roman" w:cs="Times New Roman"/>
-          <w:sz w:val="24"/>
-          <w:szCs w:val="24"/>
-        </w:rPr>
-        <w:t xml:space="preserve"> Segala macam </w:t>
-      </w:r>
-      <w:r>
-        <w:rPr>
-          <w:rFonts w:ascii="Times New Roman" w:hAnsi="Times New Roman" w:cs="Times New Roman"/>
-          <w:i/>
-          <w:iCs/>
-          <w:sz w:val="24"/>
-          <w:szCs w:val="24"/>
-        </w:rPr>
-        <w:t>tree</w:t>
-      </w:r>
-      <w:r>
-        <w:rPr>
-          <w:rFonts w:ascii="Times New Roman" w:hAnsi="Times New Roman" w:cs="Times New Roman"/>
-          <w:sz w:val="24"/>
-          <w:szCs w:val="24"/>
-        </w:rPr>
-        <w:t xml:space="preserve"> juga </w:t>
-      </w:r>
-      <w:r>
-        <w:rPr>
-          <w:rFonts w:ascii="Times New Roman" w:hAnsi="Times New Roman" w:cs="Times New Roman"/>
-          <w:sz w:val="24"/>
-          <w:szCs w:val="24"/>
-        </w:rPr>
-        <w:t>cocok untuk diimplementasikan untuk</w:t>
-      </w:r>
-      <w:r>
-        <w:rPr>
-          <w:rFonts w:ascii="Times New Roman" w:hAnsi="Times New Roman" w:cs="Times New Roman"/>
-          <w:sz w:val="24"/>
-          <w:szCs w:val="24"/>
-        </w:rPr>
-        <w:t xml:space="preserve"> </w:t>
-      </w:r>
-      <w:r>
-        <w:rPr>
-          <w:rFonts w:ascii="Times New Roman" w:hAnsi="Times New Roman" w:cs="Times New Roman"/>
-          <w:i/>
-          <w:iCs/>
-          <w:sz w:val="24"/>
-          <w:szCs w:val="24"/>
-        </w:rPr>
-        <w:t xml:space="preserve">Topological </w:t>
-      </w:r>
-      <w:r>
-        <w:rPr>
-          <w:rFonts w:ascii="Times New Roman" w:hAnsi="Times New Roman" w:cs="Times New Roman"/>
-          <w:i/>
-          <w:iCs/>
-          <w:sz w:val="24"/>
-          <w:szCs w:val="24"/>
-        </w:rPr>
-        <w:t>Sorting</w:t>
-      </w:r>
-      <w:r>
-        <w:rPr>
-          <w:rFonts w:ascii="Times New Roman" w:hAnsi="Times New Roman" w:cs="Times New Roman"/>
-          <w:sz w:val="24"/>
-          <w:szCs w:val="24"/>
-        </w:rPr>
-        <w:t xml:space="preserve"> karena </w:t>
-      </w:r>
-      <w:r>
-        <w:rPr>
-          <w:rFonts w:ascii="Times New Roman" w:hAnsi="Times New Roman" w:cs="Times New Roman"/>
-          <w:i/>
-          <w:iCs/>
-          <w:sz w:val="24"/>
-          <w:szCs w:val="24"/>
-        </w:rPr>
-        <w:t>tree</w:t>
-      </w:r>
-      <w:r>
-        <w:rPr>
-          <w:rFonts w:ascii="Times New Roman" w:hAnsi="Times New Roman" w:cs="Times New Roman"/>
-          <w:sz w:val="24"/>
-          <w:szCs w:val="24"/>
-        </w:rPr>
-        <w:t xml:space="preserve"> tidak mungkin mempunyai </w:t>
-      </w:r>
-      <w:r>
-        <w:rPr>
-          <w:rFonts w:ascii="Times New Roman" w:hAnsi="Times New Roman" w:cs="Times New Roman"/>
-          <w:i/>
-          <w:iCs/>
-          <w:sz w:val="24"/>
-          <w:szCs w:val="24"/>
-        </w:rPr>
-        <w:t>cycle</w:t>
-      </w:r>
-      <w:r>
-        <w:rPr>
-          <w:rFonts w:ascii="Times New Roman" w:hAnsi="Times New Roman" w:cs="Times New Roman"/>
-          <w:sz w:val="24"/>
-          <w:szCs w:val="24"/>
-        </w:rPr>
-        <w:t xml:space="preserve"> di dalamnya.</w:t>
-      </w:r>
-    </w:p>
-    <w:p>
-      <w:pPr>
-        <w:ind w:firstLine="360"/>
-        <w:jc w:val="both"/>
-        <w:rPr>
-          <w:rFonts w:ascii="Times New Roman" w:hAnsi="Times New Roman" w:cs="Times New Roman"/>
-          <w:sz w:val="24"/>
-          <w:szCs w:val="24"/>
-        </w:rPr>
-      </w:pPr>
-      <w:r>
-        <w:rPr>
-          <w:rFonts w:ascii="Times New Roman" w:hAnsi="Times New Roman" w:cs="Times New Roman"/>
-          <w:sz w:val="24"/>
-          <w:szCs w:val="24"/>
-        </w:rPr>
-        <w:t xml:space="preserve">Algoritma </w:t>
-      </w:r>
-      <w:r>
-        <w:rPr>
-          <w:rFonts w:ascii="Times New Roman" w:hAnsi="Times New Roman" w:cs="Times New Roman"/>
-          <w:i/>
-          <w:iCs/>
-          <w:sz w:val="24"/>
-          <w:szCs w:val="24"/>
-        </w:rPr>
-        <w:t xml:space="preserve">Topological </w:t>
-      </w:r>
-      <w:r>
-        <w:rPr>
-          <w:rFonts w:ascii="Times New Roman" w:hAnsi="Times New Roman" w:cs="Times New Roman"/>
-          <w:i/>
-          <w:iCs/>
-          <w:sz w:val="24"/>
-          <w:szCs w:val="24"/>
-        </w:rPr>
-        <w:t>Sorting</w:t>
-      </w:r>
-      <w:r>
-        <w:rPr>
-          <w:rFonts w:ascii="Times New Roman" w:hAnsi="Times New Roman" w:cs="Times New Roman"/>
-          <w:sz w:val="24"/>
-          <w:szCs w:val="24"/>
-        </w:rPr>
-        <w:t xml:space="preserve"> memiliki banyak aplikasi dalam dunia nyata karena banyak hal dalam dunia nyata dapat direpresentasikan dalam bentuk graf berarah dimana suatu kejadian harus terjadi sebelum kejadian berikutnya terjadi. Contoh dari pengaplikasian </w:t>
-      </w:r>
-      <w:r>
-        <w:rPr>
-          <w:rFonts w:ascii="Times New Roman" w:hAnsi="Times New Roman" w:cs="Times New Roman"/>
-          <w:i/>
-          <w:iCs/>
-          <w:sz w:val="24"/>
-          <w:szCs w:val="24"/>
-        </w:rPr>
-        <w:t>Topological Sorting</w:t>
-      </w:r>
-      <w:r>
-        <w:rPr>
-          <w:rFonts w:ascii="Times New Roman" w:hAnsi="Times New Roman" w:cs="Times New Roman"/>
-          <w:sz w:val="24"/>
-          <w:szCs w:val="24"/>
-        </w:rPr>
-        <w:t xml:space="preserve"> pada dunia nyata adalah penyusunan rencana kuliah, </w:t>
-      </w:r>
-      <w:r>
-        <w:rPr>
-          <w:rFonts w:ascii="Times New Roman" w:hAnsi="Times New Roman" w:cs="Times New Roman"/>
-          <w:i/>
-          <w:iCs/>
-          <w:sz w:val="24"/>
-          <w:szCs w:val="24"/>
-        </w:rPr>
-        <w:t>program dependencies</w:t>
-      </w:r>
-      <w:r>
-        <w:rPr>
-          <w:rFonts w:ascii="Times New Roman" w:hAnsi="Times New Roman" w:cs="Times New Roman"/>
-          <w:sz w:val="24"/>
-          <w:szCs w:val="24"/>
-        </w:rPr>
-        <w:t xml:space="preserve">, penjadwalan suatu acara, dan instruksi dalam bahasa assembly. </w:t>
-      </w:r>
-      <w:r>
-        <w:rPr>
-          <w:rFonts w:ascii="Times New Roman" w:hAnsi="Times New Roman" w:cs="Times New Roman"/>
-          <w:sz w:val="24"/>
-          <w:szCs w:val="24"/>
-        </w:rPr>
-        <w:t>Algoritma</w:t>
-      </w:r>
-      <w:r>
-        <w:rPr>
-          <w:rFonts w:ascii="Times New Roman" w:hAnsi="Times New Roman" w:cs="Times New Roman"/>
-          <w:sz w:val="24"/>
-          <w:szCs w:val="24"/>
-        </w:rPr>
-        <w:t xml:space="preserve"> pengurutan menggunakan </w:t>
-      </w:r>
-      <w:r>
-        <w:rPr>
-          <w:rFonts w:ascii="Times New Roman" w:hAnsi="Times New Roman" w:cs="Times New Roman"/>
-          <w:i/>
-          <w:iCs/>
-          <w:sz w:val="24"/>
-          <w:szCs w:val="24"/>
-        </w:rPr>
-        <w:t>Topological Sorting</w:t>
-      </w:r>
-      <w:r>
-        <w:rPr>
-          <w:rFonts w:ascii="Times New Roman" w:hAnsi="Times New Roman" w:cs="Times New Roman"/>
-          <w:sz w:val="24"/>
-          <w:szCs w:val="24"/>
-        </w:rPr>
-        <w:t xml:space="preserve"> memiliki kompleksitas waktu O(V+E), dimana V adalah jumlah simpul dan E adalah jumlah sisi pada </w:t>
-      </w:r>
-      <w:r>
-        <w:rPr>
-          <w:rFonts w:ascii="Times New Roman" w:hAnsi="Times New Roman" w:cs="Times New Roman"/>
-          <w:sz w:val="24"/>
-          <w:szCs w:val="24"/>
-        </w:rPr>
-        <w:t xml:space="preserve">suatu </w:t>
-      </w:r>
-      <w:r>
-        <w:rPr>
-          <w:rFonts w:ascii="Times New Roman" w:hAnsi="Times New Roman" w:cs="Times New Roman"/>
-          <w:sz w:val="24"/>
-          <w:szCs w:val="24"/>
-        </w:rPr>
-        <w:t>graf berarah</w:t>
+        <w:t xml:space="preserve"> untuk menyusun daftar mata kuliah dari file yang ada</w:t>
+      </w:r>
+      <w:r>
+        <w:rPr>
+          <w:rFonts w:ascii="Times New Roman" w:hAnsi="Times New Roman" w:cs="Times New Roman"/>
+          <w:sz w:val="24"/>
+          <w:szCs w:val="24"/>
+        </w:rPr>
+        <w:t>,</w:t>
+      </w:r>
+      <w:r>
+        <w:rPr>
+          <w:rFonts w:ascii="Times New Roman" w:hAnsi="Times New Roman" w:cs="Times New Roman"/>
+          <w:sz w:val="24"/>
+          <w:szCs w:val="24"/>
+        </w:rPr>
+        <w:t xml:space="preserve"> s</w:t>
+      </w:r>
+      <w:r>
+        <w:rPr>
+          <w:rFonts w:ascii="Times New Roman" w:hAnsi="Times New Roman" w:cs="Times New Roman"/>
+          <w:sz w:val="24"/>
+          <w:szCs w:val="24"/>
+        </w:rPr>
+        <w:t>atu fungsi tambahan untuk memperindah penjalanan program pada CLI</w:t>
+      </w:r>
+      <w:r>
+        <w:rPr>
+          <w:rFonts w:ascii="Times New Roman" w:hAnsi="Times New Roman" w:cs="Times New Roman"/>
+          <w:sz w:val="24"/>
+          <w:szCs w:val="24"/>
+        </w:rPr>
+        <w:t>, dan satu program utama untuk mengetes jalannya program</w:t>
       </w:r>
       <w:r>
         <w:rPr>
@@ -822,464 +1651,6 @@
           <w:szCs w:val="24"/>
         </w:rPr>
         <w:t>.</w:t>
-      </w:r>
-    </w:p>
-    <w:p>
-      <w:pPr>
-        <w:ind w:firstLine="360"/>
-        <w:jc w:val="both"/>
-        <w:rPr>
-          <w:rFonts w:ascii="Times New Roman" w:hAnsi="Times New Roman" w:cs="Times New Roman"/>
-          <w:sz w:val="24"/>
-          <w:szCs w:val="24"/>
-        </w:rPr>
-      </w:pPr>
-      <w:r>
-        <w:rPr>
-          <w:rFonts w:ascii="Times New Roman" w:hAnsi="Times New Roman" w:cs="Times New Roman"/>
-          <w:i/>
-          <w:iCs/>
-          <w:sz w:val="24"/>
-          <w:szCs w:val="24"/>
-        </w:rPr>
-        <w:t>Decrease and Conquer</w:t>
-      </w:r>
-      <w:r>
-        <w:rPr>
-          <w:rFonts w:ascii="Times New Roman" w:hAnsi="Times New Roman" w:cs="Times New Roman"/>
-          <w:sz w:val="24"/>
-          <w:szCs w:val="24"/>
-        </w:rPr>
-        <w:t xml:space="preserve"> merupakan</w:t>
-      </w:r>
-      <w:r>
-        <w:rPr>
-          <w:rFonts w:ascii="Times New Roman" w:hAnsi="Times New Roman" w:cs="Times New Roman"/>
-          <w:sz w:val="24"/>
-          <w:szCs w:val="24"/>
-        </w:rPr>
-        <w:t xml:space="preserve"> suatu strategi</w:t>
-      </w:r>
-      <w:r>
-        <w:rPr>
-          <w:rFonts w:ascii="Times New Roman" w:hAnsi="Times New Roman" w:cs="Times New Roman"/>
-          <w:sz w:val="24"/>
-          <w:szCs w:val="24"/>
-        </w:rPr>
-        <w:t xml:space="preserve"> metode perancangan algoritma dengan mereduksi persoalan menjadi dua upa persoalan yang lebih kecil, kemudian hanya satu upa persoalan dari kedua upa persoalan tersebut yang diproses atau diselesaikan. Di dalam algoritma </w:t>
-      </w:r>
-      <w:r>
-        <w:rPr>
-          <w:rFonts w:ascii="Times New Roman" w:hAnsi="Times New Roman" w:cs="Times New Roman"/>
-          <w:i/>
-          <w:iCs/>
-          <w:sz w:val="24"/>
-          <w:szCs w:val="24"/>
-        </w:rPr>
-        <w:t>Decrease and Conquer</w:t>
-      </w:r>
-      <w:r>
-        <w:rPr>
-          <w:rFonts w:ascii="Times New Roman" w:hAnsi="Times New Roman" w:cs="Times New Roman"/>
-          <w:sz w:val="24"/>
-          <w:szCs w:val="24"/>
-        </w:rPr>
-        <w:t xml:space="preserve">, tidak ada tahap penggabungan upa persoalan (tahap </w:t>
-      </w:r>
-      <w:r>
-        <w:rPr>
-          <w:rFonts w:ascii="Times New Roman" w:hAnsi="Times New Roman" w:cs="Times New Roman"/>
-          <w:i/>
-          <w:iCs/>
-          <w:sz w:val="24"/>
-          <w:szCs w:val="24"/>
-        </w:rPr>
-        <w:t>combine</w:t>
-      </w:r>
-      <w:r>
-        <w:rPr>
-          <w:rFonts w:ascii="Times New Roman" w:hAnsi="Times New Roman" w:cs="Times New Roman"/>
-          <w:sz w:val="24"/>
-          <w:szCs w:val="24"/>
-        </w:rPr>
-        <w:t xml:space="preserve">) karena yang diproses hanyalah satu upa persoalan saja. Algoritma </w:t>
-      </w:r>
-      <w:r>
-        <w:rPr>
-          <w:rFonts w:ascii="Times New Roman" w:hAnsi="Times New Roman" w:cs="Times New Roman"/>
-          <w:i/>
-          <w:iCs/>
-          <w:sz w:val="24"/>
-          <w:szCs w:val="24"/>
-        </w:rPr>
-        <w:t>Decrease and Conquer</w:t>
-      </w:r>
-      <w:r>
-        <w:rPr>
-          <w:rFonts w:ascii="Times New Roman" w:hAnsi="Times New Roman" w:cs="Times New Roman"/>
-          <w:sz w:val="24"/>
-          <w:szCs w:val="24"/>
-        </w:rPr>
-        <w:t xml:space="preserve"> memiliki tiga variasi, yaitu</w:t>
-      </w:r>
-      <w:r>
-        <w:rPr>
-          <w:rFonts w:ascii="Times New Roman" w:hAnsi="Times New Roman" w:cs="Times New Roman"/>
-          <w:sz w:val="24"/>
-          <w:szCs w:val="24"/>
-        </w:rPr>
-        <w:t xml:space="preserve"> </w:t>
-      </w:r>
-      <w:r>
-        <w:rPr>
-          <w:rFonts w:ascii="Times New Roman" w:hAnsi="Times New Roman" w:cs="Times New Roman"/>
-          <w:i/>
-          <w:iCs/>
-          <w:sz w:val="24"/>
-          <w:szCs w:val="24"/>
-        </w:rPr>
-        <w:t>decrease by a constant</w:t>
-      </w:r>
-      <w:r>
-        <w:rPr>
-          <w:rFonts w:ascii="Times New Roman" w:hAnsi="Times New Roman" w:cs="Times New Roman"/>
-          <w:sz w:val="24"/>
-          <w:szCs w:val="24"/>
-        </w:rPr>
-        <w:t xml:space="preserve"> (ukuran instans persoalan direduksi sebesar konstanta yang sama, biasanya 1, pada setiap iterasi algoritma), </w:t>
-      </w:r>
-      <w:r>
-        <w:rPr>
-          <w:rFonts w:ascii="Times New Roman" w:hAnsi="Times New Roman" w:cs="Times New Roman"/>
-          <w:i/>
-          <w:iCs/>
-          <w:sz w:val="24"/>
-          <w:szCs w:val="24"/>
-        </w:rPr>
-        <w:t>decrease by a constant factor</w:t>
-      </w:r>
-      <w:r>
-        <w:rPr>
-          <w:rFonts w:ascii="Times New Roman" w:hAnsi="Times New Roman" w:cs="Times New Roman"/>
-          <w:sz w:val="24"/>
-          <w:szCs w:val="24"/>
-        </w:rPr>
-        <w:t xml:space="preserve"> (ukuran instans</w:t>
-      </w:r>
-      <w:r>
-        <w:rPr>
-          <w:rFonts w:ascii="Times New Roman" w:hAnsi="Times New Roman" w:cs="Times New Roman"/>
-          <w:sz w:val="24"/>
-          <w:szCs w:val="24"/>
-        </w:rPr>
-        <w:t xml:space="preserve"> </w:t>
-      </w:r>
-      <w:r>
-        <w:rPr>
-          <w:rFonts w:ascii="Times New Roman" w:hAnsi="Times New Roman" w:cs="Times New Roman"/>
-          <w:sz w:val="24"/>
-          <w:szCs w:val="24"/>
-        </w:rPr>
-        <w:t xml:space="preserve">direduksi sebesar faktor </w:t>
-      </w:r>
-      <w:r>
-        <w:rPr>
-          <w:rFonts w:ascii="Times New Roman" w:hAnsi="Times New Roman" w:cs="Times New Roman"/>
-          <w:sz w:val="24"/>
-          <w:szCs w:val="24"/>
-        </w:rPr>
-        <w:t xml:space="preserve">konstanta yang sama, biasanya </w:t>
-      </w:r>
-      <w:r>
-        <w:rPr>
-          <w:rFonts w:ascii="Times New Roman" w:hAnsi="Times New Roman" w:cs="Times New Roman"/>
-          <w:sz w:val="24"/>
-          <w:szCs w:val="24"/>
-        </w:rPr>
-        <w:t>2</w:t>
-      </w:r>
-      <w:r>
-        <w:rPr>
-          <w:rFonts w:ascii="Times New Roman" w:hAnsi="Times New Roman" w:cs="Times New Roman"/>
-          <w:sz w:val="24"/>
-          <w:szCs w:val="24"/>
-        </w:rPr>
-        <w:t>, pada setiap iterasi algoritma</w:t>
-      </w:r>
-      <w:r>
-        <w:rPr>
-          <w:rFonts w:ascii="Times New Roman" w:hAnsi="Times New Roman" w:cs="Times New Roman"/>
-          <w:sz w:val="24"/>
-          <w:szCs w:val="24"/>
-        </w:rPr>
-        <w:t xml:space="preserve">), dan </w:t>
-      </w:r>
-      <w:r>
-        <w:rPr>
-          <w:rFonts w:ascii="Times New Roman" w:hAnsi="Times New Roman" w:cs="Times New Roman"/>
-          <w:i/>
-          <w:iCs/>
-          <w:sz w:val="24"/>
-          <w:szCs w:val="24"/>
-        </w:rPr>
-        <w:t>decrease by a variable size</w:t>
-      </w:r>
-      <w:r>
-        <w:rPr>
-          <w:rFonts w:ascii="Times New Roman" w:hAnsi="Times New Roman" w:cs="Times New Roman"/>
-          <w:sz w:val="24"/>
-          <w:szCs w:val="24"/>
-        </w:rPr>
-        <w:t xml:space="preserve"> (ukuran instans persoalan direduksi bervariasi pada setiap iterasi algoritma).</w:t>
-      </w:r>
-    </w:p>
-    <w:p>
-      <w:pPr>
-        <w:ind w:firstLine="360"/>
-        <w:jc w:val="both"/>
-        <w:rPr>
-          <w:rFonts w:ascii="Times New Roman" w:hAnsi="Times New Roman" w:cs="Times New Roman"/>
-          <w:sz w:val="24"/>
-          <w:szCs w:val="24"/>
-        </w:rPr>
-      </w:pPr>
-      <w:r>
-        <w:rPr>
-          <w:rFonts w:ascii="Times New Roman" w:hAnsi="Times New Roman" w:cs="Times New Roman"/>
-          <w:sz w:val="24"/>
-          <w:szCs w:val="24"/>
-        </w:rPr>
-        <w:t xml:space="preserve">Kaitan algoritma </w:t>
-      </w:r>
-      <w:r>
-        <w:rPr>
-          <w:rFonts w:ascii="Times New Roman" w:hAnsi="Times New Roman" w:cs="Times New Roman"/>
-          <w:i/>
-          <w:iCs/>
-          <w:sz w:val="24"/>
-          <w:szCs w:val="24"/>
-        </w:rPr>
-        <w:t>Topological Sorting</w:t>
-      </w:r>
-      <w:r>
-        <w:rPr>
-          <w:rFonts w:ascii="Times New Roman" w:hAnsi="Times New Roman" w:cs="Times New Roman"/>
-          <w:sz w:val="24"/>
-          <w:szCs w:val="24"/>
-        </w:rPr>
-        <w:t xml:space="preserve"> dengan pendekatan </w:t>
-      </w:r>
-      <w:r>
-        <w:rPr>
-          <w:rFonts w:ascii="Times New Roman" w:hAnsi="Times New Roman" w:cs="Times New Roman"/>
-          <w:i/>
-          <w:iCs/>
-          <w:sz w:val="24"/>
-          <w:szCs w:val="24"/>
-        </w:rPr>
-        <w:t>Decrease and Conquer</w:t>
-      </w:r>
-      <w:r>
-        <w:rPr>
-          <w:rFonts w:ascii="Times New Roman" w:hAnsi="Times New Roman" w:cs="Times New Roman"/>
-          <w:sz w:val="24"/>
-          <w:szCs w:val="24"/>
-        </w:rPr>
-        <w:t xml:space="preserve"> adalah algoritma </w:t>
-      </w:r>
-      <w:r>
-        <w:rPr>
-          <w:rFonts w:ascii="Times New Roman" w:hAnsi="Times New Roman" w:cs="Times New Roman"/>
-          <w:i/>
-          <w:iCs/>
-          <w:sz w:val="24"/>
-          <w:szCs w:val="24"/>
-        </w:rPr>
-        <w:t>Topological Sorting</w:t>
-      </w:r>
-      <w:r>
-        <w:rPr>
-          <w:rFonts w:ascii="Times New Roman" w:hAnsi="Times New Roman" w:cs="Times New Roman"/>
-          <w:sz w:val="24"/>
-          <w:szCs w:val="24"/>
-        </w:rPr>
-        <w:t xml:space="preserve"> me</w:t>
-      </w:r>
-      <w:r>
-        <w:rPr>
-          <w:rFonts w:ascii="Times New Roman" w:hAnsi="Times New Roman" w:cs="Times New Roman"/>
-          <w:sz w:val="24"/>
-          <w:szCs w:val="24"/>
-        </w:rPr>
-        <w:t xml:space="preserve">reduksi suatu persoalan bervariasi tergantung dengan ukuran ruang lingkup persoalannya. </w:t>
-      </w:r>
-      <w:r>
-        <w:rPr>
-          <w:rFonts w:ascii="Times New Roman" w:hAnsi="Times New Roman" w:cs="Times New Roman"/>
-          <w:sz w:val="24"/>
-          <w:szCs w:val="24"/>
-        </w:rPr>
-        <w:t xml:space="preserve">Secara umum, algoritma </w:t>
-      </w:r>
-      <w:r>
-        <w:rPr>
-          <w:rFonts w:ascii="Times New Roman" w:hAnsi="Times New Roman" w:cs="Times New Roman"/>
-          <w:i/>
-          <w:iCs/>
-          <w:sz w:val="24"/>
-          <w:szCs w:val="24"/>
-        </w:rPr>
-        <w:t>Topological Sorting</w:t>
-      </w:r>
-      <w:r>
-        <w:rPr>
-          <w:rFonts w:ascii="Times New Roman" w:hAnsi="Times New Roman" w:cs="Times New Roman"/>
-          <w:sz w:val="24"/>
-          <w:szCs w:val="24"/>
-        </w:rPr>
-        <w:t xml:space="preserve"> tersebut adalah sebagai berikut. Pertama, akan dipilih simpul secara acak dari graf yang belum pernah dikunjungi. Lalu, dimulai dari simpul yang terpilih tersebut, lakukan </w:t>
-      </w:r>
-      <w:r>
-        <w:rPr>
-          <w:rFonts w:ascii="Times New Roman" w:hAnsi="Times New Roman" w:cs="Times New Roman"/>
-          <w:i/>
-          <w:iCs/>
-          <w:sz w:val="24"/>
-          <w:szCs w:val="24"/>
-        </w:rPr>
-        <w:t>Depth First Search</w:t>
-      </w:r>
-      <w:r>
-        <w:rPr>
-          <w:rFonts w:ascii="Times New Roman" w:hAnsi="Times New Roman" w:cs="Times New Roman"/>
-          <w:sz w:val="24"/>
-          <w:szCs w:val="24"/>
-        </w:rPr>
-        <w:t xml:space="preserve"> (DFS) yang mengunjungi setiap simpul tetangga yang belum pernah dikunjungi sebelumnya. Kemudian, DFS akan dipanggil kembali secara rekursif. Dalam pemanggilan rekursif tersebut, simpul tersebut ditambahkan ke list </w:t>
-      </w:r>
-      <w:r>
-        <w:rPr>
-          <w:rFonts w:ascii="Times New Roman" w:hAnsi="Times New Roman" w:cs="Times New Roman"/>
-          <w:i/>
-          <w:iCs/>
-          <w:sz w:val="24"/>
-          <w:szCs w:val="24"/>
-        </w:rPr>
-        <w:t>ordering</w:t>
-      </w:r>
-      <w:r>
-        <w:rPr>
-          <w:rFonts w:ascii="Times New Roman" w:hAnsi="Times New Roman" w:cs="Times New Roman"/>
-          <w:sz w:val="24"/>
-          <w:szCs w:val="24"/>
-        </w:rPr>
-        <w:t xml:space="preserve"> pada posisi terakhir.</w:t>
-      </w:r>
-    </w:p>
-    <w:p>
-      <w:pPr>
-        <w:rPr>
-          <w:rFonts w:ascii="Times New Roman" w:hAnsi="Times New Roman" w:cs="Times New Roman"/>
-          <w:sz w:val="24"/>
-          <w:szCs w:val="24"/>
-        </w:rPr>
-      </w:pPr>
-      <w:r>
-        <w:rPr>
-          <w:rFonts w:ascii="Times New Roman" w:hAnsi="Times New Roman" w:cs="Times New Roman"/>
-          <w:sz w:val="24"/>
-          <w:szCs w:val="24"/>
-        </w:rPr>
-        <w:br w:type="page"/>
-      </w:r>
-    </w:p>
-    <w:p>
-      <w:pPr>
-        <w:pStyle w:val="ListParagraph"/>
-        <w:numPr>
-          <w:ilvl w:val="0"/>
-          <w:numId w:val="3"/>
-        </w:numPr>
-        <w:rPr>
-          <w:rFonts w:ascii="Times New Roman" w:hAnsi="Times New Roman" w:cs="Times New Roman"/>
-          <w:b/>
-          <w:bCs/>
-          <w:sz w:val="32"/>
-          <w:szCs w:val="32"/>
-        </w:rPr>
-      </w:pPr>
-      <w:r>
-        <w:rPr>
-          <w:rFonts w:ascii="Times New Roman" w:hAnsi="Times New Roman" w:cs="Times New Roman"/>
-          <w:b/>
-          <w:bCs/>
-          <w:sz w:val="32"/>
-          <w:szCs w:val="32"/>
-        </w:rPr>
-        <w:lastRenderedPageBreak/>
-        <w:t>Source Code (Python)</w:t>
-      </w:r>
-    </w:p>
-    <w:p>
-      <w:pPr>
-        <w:ind w:left="360" w:firstLine="360"/>
-        <w:rPr>
-          <w:rFonts w:ascii="Times New Roman" w:hAnsi="Times New Roman" w:cs="Times New Roman"/>
-          <w:sz w:val="24"/>
-          <w:szCs w:val="24"/>
-        </w:rPr>
-      </w:pPr>
-      <w:r>
-        <w:rPr>
-          <w:rFonts w:ascii="Times New Roman" w:hAnsi="Times New Roman" w:cs="Times New Roman"/>
-          <w:sz w:val="24"/>
-          <w:szCs w:val="24"/>
-        </w:rPr>
-        <w:t xml:space="preserve">Pada </w:t>
-      </w:r>
-      <w:r>
-        <w:rPr>
-          <w:rFonts w:ascii="Times New Roman" w:hAnsi="Times New Roman" w:cs="Times New Roman"/>
-          <w:i/>
-          <w:iCs/>
-          <w:sz w:val="24"/>
-          <w:szCs w:val="24"/>
-        </w:rPr>
-        <w:t>source code</w:t>
-      </w:r>
-      <w:r>
-        <w:rPr>
-          <w:rFonts w:ascii="Times New Roman" w:hAnsi="Times New Roman" w:cs="Times New Roman"/>
-          <w:sz w:val="24"/>
-          <w:szCs w:val="24"/>
-        </w:rPr>
-        <w:t xml:space="preserve"> dari program yang telah dibuat, terdapat sebuah file python yang berisi tiga fungsi utama untuk menerapkan algoritma </w:t>
-      </w:r>
-      <w:r>
-        <w:rPr>
-          <w:rFonts w:ascii="Times New Roman" w:hAnsi="Times New Roman" w:cs="Times New Roman"/>
-          <w:i/>
-          <w:iCs/>
-          <w:sz w:val="24"/>
-          <w:szCs w:val="24"/>
-        </w:rPr>
-        <w:t>Topological Sorting</w:t>
-      </w:r>
-      <w:r>
-        <w:rPr>
-          <w:rFonts w:ascii="Times New Roman" w:hAnsi="Times New Roman" w:cs="Times New Roman"/>
-          <w:sz w:val="24"/>
-          <w:szCs w:val="24"/>
-        </w:rPr>
-        <w:t xml:space="preserve"> untuk menyusun daftar mata kuliah dari file yang ada dan s</w:t>
-      </w:r>
-      <w:r>
-        <w:rPr>
-          <w:rFonts w:ascii="Times New Roman" w:hAnsi="Times New Roman" w:cs="Times New Roman"/>
-          <w:sz w:val="24"/>
-          <w:szCs w:val="24"/>
-        </w:rPr>
-        <w:t>atu fungsi tambahan untuk memperindah penjalanan program pada CLI.</w:t>
       </w:r>
     </w:p>
     <w:p>
@@ -1325,21 +1696,34 @@
       </w:pPr>
       <w:r>
         <w:rPr>
+          <w:rFonts w:ascii="Times New Roman" w:hAnsi="Times New Roman" w:cs="Times New Roman"/>
+          <w:b/>
+          <w:bCs/>
+          <w:sz w:val="24"/>
+          <w:szCs w:val="24"/>
+        </w:rPr>
+        <w:t>Fungsi untuk membaca file teks</w:t>
+      </w:r>
+    </w:p>
+    <w:p>
+      <w:pPr>
+        <w:rPr>
+          <w:rFonts w:ascii="Times New Roman" w:hAnsi="Times New Roman" w:cs="Times New Roman"/>
+          <w:b/>
+          <w:bCs/>
+          <w:sz w:val="24"/>
+          <w:szCs w:val="24"/>
+        </w:rPr>
+      </w:pPr>
+      <w:r>
+        <w:rPr>
           <w:noProof/>
         </w:rPr>
         <w:drawing>
-          <wp:anchor distT="0" distB="0" distL="114300" distR="114300" simplePos="0" relativeHeight="251659264" behindDoc="0" locked="0" layoutInCell="1" allowOverlap="1" wp14:anchorId="663C948A" wp14:editId="4D3B5436">
-            <wp:simplePos x="0" y="0"/>
-            <wp:positionH relativeFrom="margin">
-              <wp:align>right</wp:align>
-            </wp:positionH>
-            <wp:positionV relativeFrom="paragraph">
-              <wp:posOffset>272415</wp:posOffset>
-            </wp:positionV>
-            <wp:extent cx="5731510" cy="3423920"/>
-            <wp:effectExtent l="0" t="0" r="2540" b="5080"/>
-            <wp:wrapTopAndBottom/>
-            <wp:docPr id="3" name="Picture 3"/>
+          <wp:inline distT="0" distB="0" distL="0" distR="0" wp14:anchorId="6357FDD6" wp14:editId="3CDDB237">
+            <wp:extent cx="5731510" cy="3786505"/>
+            <wp:effectExtent l="0" t="0" r="2540" b="4445"/>
+            <wp:docPr id="29" name="Picture 29"/>
             <wp:cNvGraphicFramePr>
               <a:graphicFrameLocks xmlns:a="http://schemas.openxmlformats.org/drawingml/2006/main" noChangeAspect="1"/>
             </wp:cNvGraphicFramePr>
@@ -1351,13 +1735,7 @@
                     <pic:cNvPicPr/>
                   </pic:nvPicPr>
                   <pic:blipFill>
-                    <a:blip r:embed="rId6">
-                      <a:extLst>
-                        <a:ext uri="{28A0092B-C50C-407E-A947-70E740481C1C}">
-                          <a14:useLocalDpi xmlns:a14="http://schemas.microsoft.com/office/drawing/2010/main" val="0"/>
-                        </a:ext>
-                      </a:extLst>
-                    </a:blip>
+                    <a:blip r:embed="rId8"/>
                     <a:stretch>
                       <a:fillRect/>
                     </a:stretch>
@@ -1365,7 +1743,7 @@
                   <pic:spPr>
                     <a:xfrm>
                       <a:off x="0" y="0"/>
-                      <a:ext cx="5731510" cy="3423920"/>
+                      <a:ext cx="5731510" cy="3786505"/>
                     </a:xfrm>
                     <a:prstGeom prst="rect">
                       <a:avLst/>
@@ -1374,20 +1752,9 @@
                 </pic:pic>
               </a:graphicData>
             </a:graphic>
-          </wp:anchor>
+          </wp:inline>
         </w:drawing>
       </w:r>
-    </w:p>
-    <w:p>
-      <w:pPr>
-        <w:rPr>
-          <w:rFonts w:ascii="Times New Roman" w:hAnsi="Times New Roman" w:cs="Times New Roman"/>
-          <w:b/>
-          <w:bCs/>
-          <w:sz w:val="24"/>
-          <w:szCs w:val="24"/>
-        </w:rPr>
-      </w:pPr>
       <w:r>
         <w:rPr>
           <w:rFonts w:ascii="Times New Roman" w:hAnsi="Times New Roman" w:cs="Times New Roman"/>
@@ -1443,7 +1810,7 @@
                     <pic:cNvPicPr/>
                   </pic:nvPicPr>
                   <pic:blipFill>
-                    <a:blip r:embed="rId7">
+                    <a:blip r:embed="rId9">
                       <a:extLst>
                         <a:ext uri="{28A0092B-C50C-407E-A947-70E740481C1C}">
                           <a14:useLocalDpi xmlns:a14="http://schemas.microsoft.com/office/drawing/2010/main" val="0"/>
@@ -1468,6 +1835,16 @@
             </a:graphic>
           </wp:anchor>
         </w:drawing>
+      </w:r>
+      <w:r>
+        <w:rPr>
+          <w:rFonts w:ascii="Times New Roman" w:hAnsi="Times New Roman" w:cs="Times New Roman"/>
+          <w:b/>
+          <w:bCs/>
+          <w:sz w:val="24"/>
+          <w:szCs w:val="24"/>
+        </w:rPr>
+        <w:t>Fungsi untuk melakukan Topological Sort</w:t>
       </w:r>
     </w:p>
     <w:p>
@@ -1535,7 +1912,7 @@
                     <pic:cNvPicPr/>
                   </pic:nvPicPr>
                   <pic:blipFill>
-                    <a:blip r:embed="rId8">
+                    <a:blip r:embed="rId10">
                       <a:extLst>
                         <a:ext uri="{28A0092B-C50C-407E-A947-70E740481C1C}">
                           <a14:useLocalDpi xmlns:a14="http://schemas.microsoft.com/office/drawing/2010/main" val="0"/>
@@ -1569,7 +1946,7 @@
           <w:sz w:val="24"/>
           <w:szCs w:val="24"/>
         </w:rPr>
-        <w:t>E</w:t>
+        <w:t>Fungsi untuk menampilkan rencana studi yang telah disusun ke CLI</w:t>
       </w:r>
     </w:p>
     <w:p>
@@ -1625,6 +2002,16 @@
           <w:szCs w:val="24"/>
         </w:rPr>
       </w:pPr>
+      <w:r>
+        <w:rPr>
+          <w:rFonts w:ascii="Times New Roman" w:hAnsi="Times New Roman" w:cs="Times New Roman"/>
+          <w:b/>
+          <w:bCs/>
+          <w:sz w:val="24"/>
+          <w:szCs w:val="24"/>
+        </w:rPr>
+        <w:t>Fungsi untuk menampilkan awalan dari program ketika dijalankan</w:t>
+      </w:r>
     </w:p>
     <w:p>
       <w:pPr>
@@ -1657,7 +2044,7 @@
                     <pic:cNvPicPr/>
                   </pic:nvPicPr>
                   <pic:blipFill>
-                    <a:blip r:embed="rId9"/>
+                    <a:blip r:embed="rId11"/>
                     <a:stretch>
                       <a:fillRect/>
                     </a:stretch>
@@ -1743,7 +2130,7 @@
                     <pic:cNvPicPr/>
                   </pic:nvPicPr>
                   <pic:blipFill>
-                    <a:blip r:embed="rId10">
+                    <a:blip r:embed="rId12">
                       <a:extLst>
                         <a:ext uri="{28A0092B-C50C-407E-A947-70E740481C1C}">
                           <a14:useLocalDpi xmlns:a14="http://schemas.microsoft.com/office/drawing/2010/main" val="0"/>
@@ -1852,14 +2239,1773 @@
     </w:p>
     <w:p>
       <w:pPr>
-        <w:rPr>
-          <w:rFonts w:ascii="Times New Roman" w:hAnsi="Times New Roman" w:cs="Times New Roman"/>
-          <w:b/>
-          <w:bCs/>
-          <w:sz w:val="28"/>
-          <w:szCs w:val="28"/>
-        </w:rPr>
-      </w:pPr>
+        <w:ind w:left="360"/>
+        <w:rPr>
+          <w:rFonts w:ascii="Times New Roman" w:hAnsi="Times New Roman" w:cs="Times New Roman"/>
+          <w:sz w:val="28"/>
+          <w:szCs w:val="28"/>
+        </w:rPr>
+      </w:pPr>
+      <w:r>
+        <w:rPr>
+          <w:rFonts w:ascii="Times New Roman" w:hAnsi="Times New Roman" w:cs="Times New Roman"/>
+          <w:sz w:val="28"/>
+          <w:szCs w:val="28"/>
+        </w:rPr>
+        <w:t>Input</w:t>
+      </w:r>
+    </w:p>
+    <w:p>
+      <w:pPr>
+        <w:rPr>
+          <w:rFonts w:ascii="Times New Roman" w:hAnsi="Times New Roman" w:cs="Times New Roman"/>
+          <w:b/>
+          <w:bCs/>
+          <w:sz w:val="28"/>
+          <w:szCs w:val="28"/>
+        </w:rPr>
+      </w:pPr>
+      <w:r>
+        <w:rPr>
+          <w:noProof/>
+        </w:rPr>
+        <w:drawing>
+          <wp:inline distT="0" distB="0" distL="0" distR="0" wp14:anchorId="777164B5" wp14:editId="543170E2">
+            <wp:extent cx="1104900" cy="962025"/>
+            <wp:effectExtent l="0" t="0" r="0" b="9525"/>
+            <wp:docPr id="6" name="Picture 6"/>
+            <wp:cNvGraphicFramePr>
+              <a:graphicFrameLocks xmlns:a="http://schemas.openxmlformats.org/drawingml/2006/main" noChangeAspect="1"/>
+            </wp:cNvGraphicFramePr>
+            <a:graphic xmlns:a="http://schemas.openxmlformats.org/drawingml/2006/main">
+              <a:graphicData uri="http://schemas.openxmlformats.org/drawingml/2006/picture">
+                <pic:pic xmlns:pic="http://schemas.openxmlformats.org/drawingml/2006/picture">
+                  <pic:nvPicPr>
+                    <pic:cNvPr id="1" name=""/>
+                    <pic:cNvPicPr/>
+                  </pic:nvPicPr>
+                  <pic:blipFill>
+                    <a:blip r:embed="rId13">
+                      <a:extLst>
+                        <a:ext uri="{28A0092B-C50C-407E-A947-70E740481C1C}">
+                          <a14:useLocalDpi xmlns:a14="http://schemas.microsoft.com/office/drawing/2010/main" val="0"/>
+                        </a:ext>
+                      </a:extLst>
+                    </a:blip>
+                    <a:stretch>
+                      <a:fillRect/>
+                    </a:stretch>
+                  </pic:blipFill>
+                  <pic:spPr>
+                    <a:xfrm>
+                      <a:off x="0" y="0"/>
+                      <a:ext cx="1104900" cy="962025"/>
+                    </a:xfrm>
+                    <a:prstGeom prst="rect">
+                      <a:avLst/>
+                    </a:prstGeom>
+                  </pic:spPr>
+                </pic:pic>
+              </a:graphicData>
+            </a:graphic>
+          </wp:inline>
+        </w:drawing>
+      </w:r>
+    </w:p>
+    <w:p>
+      <w:pPr>
+        <w:ind w:firstLine="360"/>
+        <w:rPr>
+          <w:rFonts w:ascii="Times New Roman" w:hAnsi="Times New Roman" w:cs="Times New Roman"/>
+          <w:sz w:val="28"/>
+          <w:szCs w:val="28"/>
+        </w:rPr>
+      </w:pPr>
+      <w:r>
+        <w:rPr>
+          <w:rFonts w:ascii="Times New Roman" w:hAnsi="Times New Roman" w:cs="Times New Roman"/>
+          <w:sz w:val="28"/>
+          <w:szCs w:val="28"/>
+        </w:rPr>
+        <w:t>Output</w:t>
+      </w:r>
+    </w:p>
+    <w:p>
+      <w:pPr>
+        <w:rPr>
+          <w:rFonts w:ascii="Times New Roman" w:hAnsi="Times New Roman" w:cs="Times New Roman"/>
+          <w:b/>
+          <w:bCs/>
+          <w:sz w:val="28"/>
+          <w:szCs w:val="28"/>
+        </w:rPr>
+      </w:pPr>
+      <w:r>
+        <w:rPr>
+          <w:noProof/>
+        </w:rPr>
+        <w:drawing>
+          <wp:inline distT="0" distB="0" distL="0" distR="0" wp14:anchorId="1ED74ED0" wp14:editId="44F755EF">
+            <wp:extent cx="3409950" cy="2581275"/>
+            <wp:effectExtent l="0" t="0" r="0" b="9525"/>
+            <wp:docPr id="10" name="Picture 10"/>
+            <wp:cNvGraphicFramePr>
+              <a:graphicFrameLocks xmlns:a="http://schemas.openxmlformats.org/drawingml/2006/main" noChangeAspect="1"/>
+            </wp:cNvGraphicFramePr>
+            <a:graphic xmlns:a="http://schemas.openxmlformats.org/drawingml/2006/main">
+              <a:graphicData uri="http://schemas.openxmlformats.org/drawingml/2006/picture">
+                <pic:pic xmlns:pic="http://schemas.openxmlformats.org/drawingml/2006/picture">
+                  <pic:nvPicPr>
+                    <pic:cNvPr id="1" name=""/>
+                    <pic:cNvPicPr/>
+                  </pic:nvPicPr>
+                  <pic:blipFill>
+                    <a:blip r:embed="rId14">
+                      <a:extLst>
+                        <a:ext uri="{28A0092B-C50C-407E-A947-70E740481C1C}">
+                          <a14:useLocalDpi xmlns:a14="http://schemas.microsoft.com/office/drawing/2010/main" val="0"/>
+                        </a:ext>
+                      </a:extLst>
+                    </a:blip>
+                    <a:stretch>
+                      <a:fillRect/>
+                    </a:stretch>
+                  </pic:blipFill>
+                  <pic:spPr>
+                    <a:xfrm>
+                      <a:off x="0" y="0"/>
+                      <a:ext cx="3409950" cy="2581275"/>
+                    </a:xfrm>
+                    <a:prstGeom prst="rect">
+                      <a:avLst/>
+                    </a:prstGeom>
+                  </pic:spPr>
+                </pic:pic>
+              </a:graphicData>
+            </a:graphic>
+          </wp:inline>
+        </w:drawing>
+      </w:r>
+    </w:p>
+    <w:p>
+      <w:pPr>
+        <w:rPr>
+          <w:rFonts w:ascii="Times New Roman" w:hAnsi="Times New Roman" w:cs="Times New Roman"/>
+          <w:b/>
+          <w:bCs/>
+          <w:sz w:val="28"/>
+          <w:szCs w:val="28"/>
+        </w:rPr>
+      </w:pPr>
+      <w:r>
+        <w:rPr>
+          <w:rFonts w:ascii="Times New Roman" w:hAnsi="Times New Roman" w:cs="Times New Roman"/>
+          <w:b/>
+          <w:bCs/>
+          <w:sz w:val="28"/>
+          <w:szCs w:val="28"/>
+        </w:rPr>
+        <w:br w:type="page"/>
+      </w:r>
+    </w:p>
+    <w:p>
+      <w:pPr>
+        <w:ind w:firstLine="360"/>
+        <w:rPr>
+          <w:rFonts w:ascii="Times New Roman" w:hAnsi="Times New Roman" w:cs="Times New Roman"/>
+          <w:b/>
+          <w:bCs/>
+          <w:sz w:val="28"/>
+          <w:szCs w:val="28"/>
+        </w:rPr>
+      </w:pPr>
+      <w:r>
+        <w:rPr>
+          <w:rFonts w:ascii="Times New Roman" w:hAnsi="Times New Roman" w:cs="Times New Roman"/>
+          <w:b/>
+          <w:bCs/>
+          <w:sz w:val="28"/>
+          <w:szCs w:val="28"/>
+        </w:rPr>
+        <w:lastRenderedPageBreak/>
+        <w:t>3.2.</w:t>
+      </w:r>
+    </w:p>
+    <w:p>
+      <w:pPr>
+        <w:ind w:firstLine="360"/>
+        <w:rPr>
+          <w:rFonts w:ascii="Times New Roman" w:hAnsi="Times New Roman" w:cs="Times New Roman"/>
+          <w:sz w:val="28"/>
+          <w:szCs w:val="28"/>
+        </w:rPr>
+      </w:pPr>
+      <w:r>
+        <w:rPr>
+          <w:rFonts w:ascii="Times New Roman" w:hAnsi="Times New Roman" w:cs="Times New Roman"/>
+          <w:sz w:val="28"/>
+          <w:szCs w:val="28"/>
+        </w:rPr>
+        <w:t>Input</w:t>
+      </w:r>
+    </w:p>
+    <w:p>
+      <w:pPr>
+        <w:rPr>
+          <w:rFonts w:ascii="Times New Roman" w:hAnsi="Times New Roman" w:cs="Times New Roman"/>
+          <w:sz w:val="28"/>
+          <w:szCs w:val="28"/>
+        </w:rPr>
+      </w:pPr>
+      <w:r>
+        <w:rPr>
+          <w:noProof/>
+        </w:rPr>
+        <w:drawing>
+          <wp:inline distT="0" distB="0" distL="0" distR="0" wp14:anchorId="172640CF" wp14:editId="3191123A">
+            <wp:extent cx="2381250" cy="5886450"/>
+            <wp:effectExtent l="0" t="0" r="0" b="0"/>
+            <wp:docPr id="11" name="Picture 11"/>
+            <wp:cNvGraphicFramePr>
+              <a:graphicFrameLocks xmlns:a="http://schemas.openxmlformats.org/drawingml/2006/main" noChangeAspect="1"/>
+            </wp:cNvGraphicFramePr>
+            <a:graphic xmlns:a="http://schemas.openxmlformats.org/drawingml/2006/main">
+              <a:graphicData uri="http://schemas.openxmlformats.org/drawingml/2006/picture">
+                <pic:pic xmlns:pic="http://schemas.openxmlformats.org/drawingml/2006/picture">
+                  <pic:nvPicPr>
+                    <pic:cNvPr id="1" name=""/>
+                    <pic:cNvPicPr/>
+                  </pic:nvPicPr>
+                  <pic:blipFill>
+                    <a:blip r:embed="rId15">
+                      <a:extLst>
+                        <a:ext uri="{28A0092B-C50C-407E-A947-70E740481C1C}">
+                          <a14:useLocalDpi xmlns:a14="http://schemas.microsoft.com/office/drawing/2010/main" val="0"/>
+                        </a:ext>
+                      </a:extLst>
+                    </a:blip>
+                    <a:stretch>
+                      <a:fillRect/>
+                    </a:stretch>
+                  </pic:blipFill>
+                  <pic:spPr>
+                    <a:xfrm>
+                      <a:off x="0" y="0"/>
+                      <a:ext cx="2381250" cy="5886450"/>
+                    </a:xfrm>
+                    <a:prstGeom prst="rect">
+                      <a:avLst/>
+                    </a:prstGeom>
+                  </pic:spPr>
+                </pic:pic>
+              </a:graphicData>
+            </a:graphic>
+          </wp:inline>
+        </w:drawing>
+      </w:r>
+    </w:p>
+    <w:p>
+      <w:pPr>
+        <w:ind w:firstLine="360"/>
+        <w:rPr>
+          <w:rFonts w:ascii="Times New Roman" w:hAnsi="Times New Roman" w:cs="Times New Roman"/>
+          <w:sz w:val="28"/>
+          <w:szCs w:val="28"/>
+        </w:rPr>
+      </w:pPr>
+      <w:r>
+        <w:rPr>
+          <w:rFonts w:ascii="Times New Roman" w:hAnsi="Times New Roman" w:cs="Times New Roman"/>
+          <w:sz w:val="28"/>
+          <w:szCs w:val="28"/>
+        </w:rPr>
+        <w:t>Output</w:t>
+      </w:r>
+    </w:p>
+    <w:p>
+      <w:pPr>
+        <w:rPr>
+          <w:rFonts w:ascii="Times New Roman" w:hAnsi="Times New Roman" w:cs="Times New Roman"/>
+          <w:b/>
+          <w:bCs/>
+          <w:sz w:val="28"/>
+          <w:szCs w:val="28"/>
+        </w:rPr>
+      </w:pPr>
+      <w:r>
+        <w:rPr>
+          <w:noProof/>
+        </w:rPr>
+        <w:drawing>
+          <wp:inline distT="0" distB="0" distL="0" distR="0" wp14:anchorId="70316B46" wp14:editId="00135A85">
+            <wp:extent cx="5731510" cy="1135380"/>
+            <wp:effectExtent l="0" t="0" r="2540" b="7620"/>
+            <wp:docPr id="12" name="Picture 12"/>
+            <wp:cNvGraphicFramePr>
+              <a:graphicFrameLocks xmlns:a="http://schemas.openxmlformats.org/drawingml/2006/main" noChangeAspect="1"/>
+            </wp:cNvGraphicFramePr>
+            <a:graphic xmlns:a="http://schemas.openxmlformats.org/drawingml/2006/main">
+              <a:graphicData uri="http://schemas.openxmlformats.org/drawingml/2006/picture">
+                <pic:pic xmlns:pic="http://schemas.openxmlformats.org/drawingml/2006/picture">
+                  <pic:nvPicPr>
+                    <pic:cNvPr id="1" name=""/>
+                    <pic:cNvPicPr/>
+                  </pic:nvPicPr>
+                  <pic:blipFill>
+                    <a:blip r:embed="rId16"/>
+                    <a:stretch>
+                      <a:fillRect/>
+                    </a:stretch>
+                  </pic:blipFill>
+                  <pic:spPr>
+                    <a:xfrm>
+                      <a:off x="0" y="0"/>
+                      <a:ext cx="5731510" cy="1135380"/>
+                    </a:xfrm>
+                    <a:prstGeom prst="rect">
+                      <a:avLst/>
+                    </a:prstGeom>
+                  </pic:spPr>
+                </pic:pic>
+              </a:graphicData>
+            </a:graphic>
+          </wp:inline>
+        </w:drawing>
+      </w:r>
+    </w:p>
+    <w:p>
+      <w:pPr>
+        <w:rPr>
+          <w:rFonts w:ascii="Times New Roman" w:hAnsi="Times New Roman" w:cs="Times New Roman"/>
+          <w:b/>
+          <w:bCs/>
+          <w:sz w:val="28"/>
+          <w:szCs w:val="28"/>
+        </w:rPr>
+      </w:pPr>
+      <w:r>
+        <w:rPr>
+          <w:rFonts w:ascii="Times New Roman" w:hAnsi="Times New Roman" w:cs="Times New Roman"/>
+          <w:b/>
+          <w:bCs/>
+          <w:sz w:val="28"/>
+          <w:szCs w:val="28"/>
+        </w:rPr>
+        <w:br w:type="page"/>
+      </w:r>
+    </w:p>
+    <w:p>
+      <w:pPr>
+        <w:ind w:firstLine="360"/>
+        <w:rPr>
+          <w:rFonts w:ascii="Times New Roman" w:hAnsi="Times New Roman" w:cs="Times New Roman"/>
+          <w:b/>
+          <w:bCs/>
+          <w:sz w:val="28"/>
+          <w:szCs w:val="28"/>
+        </w:rPr>
+      </w:pPr>
+      <w:r>
+        <w:rPr>
+          <w:rFonts w:ascii="Times New Roman" w:hAnsi="Times New Roman" w:cs="Times New Roman"/>
+          <w:b/>
+          <w:bCs/>
+          <w:sz w:val="28"/>
+          <w:szCs w:val="28"/>
+        </w:rPr>
+        <w:lastRenderedPageBreak/>
+        <w:t>3.3.</w:t>
+      </w:r>
+    </w:p>
+    <w:p>
+      <w:pPr>
+        <w:ind w:firstLine="360"/>
+        <w:rPr>
+          <w:rFonts w:ascii="Times New Roman" w:hAnsi="Times New Roman" w:cs="Times New Roman"/>
+          <w:sz w:val="28"/>
+          <w:szCs w:val="28"/>
+        </w:rPr>
+      </w:pPr>
+      <w:r>
+        <w:rPr>
+          <w:rFonts w:ascii="Times New Roman" w:hAnsi="Times New Roman" w:cs="Times New Roman"/>
+          <w:sz w:val="28"/>
+          <w:szCs w:val="28"/>
+        </w:rPr>
+        <w:t>Input</w:t>
+      </w:r>
+    </w:p>
+    <w:p>
+      <w:pPr>
+        <w:ind w:firstLine="360"/>
+        <w:rPr>
+          <w:rFonts w:ascii="Times New Roman" w:hAnsi="Times New Roman" w:cs="Times New Roman"/>
+          <w:b/>
+          <w:bCs/>
+          <w:sz w:val="28"/>
+          <w:szCs w:val="28"/>
+        </w:rPr>
+      </w:pPr>
+      <w:r>
+        <w:rPr>
+          <w:noProof/>
+        </w:rPr>
+        <w:drawing>
+          <wp:inline distT="0" distB="0" distL="0" distR="0" wp14:anchorId="208E0583" wp14:editId="0376343B">
+            <wp:extent cx="1524000" cy="6019800"/>
+            <wp:effectExtent l="0" t="0" r="0" b="0"/>
+            <wp:docPr id="13" name="Picture 13"/>
+            <wp:cNvGraphicFramePr>
+              <a:graphicFrameLocks xmlns:a="http://schemas.openxmlformats.org/drawingml/2006/main" noChangeAspect="1"/>
+            </wp:cNvGraphicFramePr>
+            <a:graphic xmlns:a="http://schemas.openxmlformats.org/drawingml/2006/main">
+              <a:graphicData uri="http://schemas.openxmlformats.org/drawingml/2006/picture">
+                <pic:pic xmlns:pic="http://schemas.openxmlformats.org/drawingml/2006/picture">
+                  <pic:nvPicPr>
+                    <pic:cNvPr id="1" name=""/>
+                    <pic:cNvPicPr/>
+                  </pic:nvPicPr>
+                  <pic:blipFill>
+                    <a:blip r:embed="rId17"/>
+                    <a:stretch>
+                      <a:fillRect/>
+                    </a:stretch>
+                  </pic:blipFill>
+                  <pic:spPr>
+                    <a:xfrm>
+                      <a:off x="0" y="0"/>
+                      <a:ext cx="1524000" cy="6019800"/>
+                    </a:xfrm>
+                    <a:prstGeom prst="rect">
+                      <a:avLst/>
+                    </a:prstGeom>
+                  </pic:spPr>
+                </pic:pic>
+              </a:graphicData>
+            </a:graphic>
+          </wp:inline>
+        </w:drawing>
+      </w:r>
+    </w:p>
+    <w:p>
+      <w:pPr>
+        <w:ind w:firstLine="360"/>
+        <w:rPr>
+          <w:rFonts w:ascii="Times New Roman" w:hAnsi="Times New Roman" w:cs="Times New Roman"/>
+          <w:sz w:val="28"/>
+          <w:szCs w:val="28"/>
+        </w:rPr>
+      </w:pPr>
+      <w:r>
+        <w:rPr>
+          <w:rFonts w:ascii="Times New Roman" w:hAnsi="Times New Roman" w:cs="Times New Roman"/>
+          <w:sz w:val="28"/>
+          <w:szCs w:val="28"/>
+        </w:rPr>
+        <w:t>Output</w:t>
+      </w:r>
+    </w:p>
+    <w:p>
+      <w:pPr>
+        <w:ind w:firstLine="360"/>
+        <w:rPr>
+          <w:rFonts w:ascii="Times New Roman" w:hAnsi="Times New Roman" w:cs="Times New Roman"/>
+          <w:b/>
+          <w:bCs/>
+          <w:sz w:val="28"/>
+          <w:szCs w:val="28"/>
+        </w:rPr>
+      </w:pPr>
+      <w:r>
+        <w:rPr>
+          <w:noProof/>
+        </w:rPr>
+        <w:drawing>
+          <wp:inline distT="0" distB="0" distL="0" distR="0" wp14:anchorId="28091D05" wp14:editId="61987B92">
+            <wp:extent cx="5731510" cy="1145540"/>
+            <wp:effectExtent l="0" t="0" r="2540" b="0"/>
+            <wp:docPr id="14" name="Picture 14"/>
+            <wp:cNvGraphicFramePr>
+              <a:graphicFrameLocks xmlns:a="http://schemas.openxmlformats.org/drawingml/2006/main" noChangeAspect="1"/>
+            </wp:cNvGraphicFramePr>
+            <a:graphic xmlns:a="http://schemas.openxmlformats.org/drawingml/2006/main">
+              <a:graphicData uri="http://schemas.openxmlformats.org/drawingml/2006/picture">
+                <pic:pic xmlns:pic="http://schemas.openxmlformats.org/drawingml/2006/picture">
+                  <pic:nvPicPr>
+                    <pic:cNvPr id="1" name=""/>
+                    <pic:cNvPicPr/>
+                  </pic:nvPicPr>
+                  <pic:blipFill>
+                    <a:blip r:embed="rId18"/>
+                    <a:stretch>
+                      <a:fillRect/>
+                    </a:stretch>
+                  </pic:blipFill>
+                  <pic:spPr>
+                    <a:xfrm>
+                      <a:off x="0" y="0"/>
+                      <a:ext cx="5731510" cy="1145540"/>
+                    </a:xfrm>
+                    <a:prstGeom prst="rect">
+                      <a:avLst/>
+                    </a:prstGeom>
+                  </pic:spPr>
+                </pic:pic>
+              </a:graphicData>
+            </a:graphic>
+          </wp:inline>
+        </w:drawing>
+      </w:r>
+    </w:p>
+    <w:p>
+      <w:pPr>
+        <w:rPr>
+          <w:rFonts w:ascii="Times New Roman" w:hAnsi="Times New Roman" w:cs="Times New Roman"/>
+          <w:b/>
+          <w:bCs/>
+          <w:sz w:val="28"/>
+          <w:szCs w:val="28"/>
+        </w:rPr>
+      </w:pPr>
+      <w:r>
+        <w:rPr>
+          <w:rFonts w:ascii="Times New Roman" w:hAnsi="Times New Roman" w:cs="Times New Roman"/>
+          <w:b/>
+          <w:bCs/>
+          <w:sz w:val="28"/>
+          <w:szCs w:val="28"/>
+        </w:rPr>
+        <w:br w:type="page"/>
+      </w:r>
+    </w:p>
+    <w:p>
+      <w:pPr>
+        <w:ind w:firstLine="360"/>
+        <w:rPr>
+          <w:rFonts w:ascii="Times New Roman" w:hAnsi="Times New Roman" w:cs="Times New Roman"/>
+          <w:b/>
+          <w:bCs/>
+          <w:sz w:val="28"/>
+          <w:szCs w:val="28"/>
+        </w:rPr>
+      </w:pPr>
+      <w:r>
+        <w:rPr>
+          <w:rFonts w:ascii="Times New Roman" w:hAnsi="Times New Roman" w:cs="Times New Roman"/>
+          <w:b/>
+          <w:bCs/>
+          <w:sz w:val="28"/>
+          <w:szCs w:val="28"/>
+        </w:rPr>
+        <w:lastRenderedPageBreak/>
+        <w:t>3.4.</w:t>
+      </w:r>
+    </w:p>
+    <w:p>
+      <w:pPr>
+        <w:ind w:firstLine="360"/>
+        <w:rPr>
+          <w:rFonts w:ascii="Times New Roman" w:hAnsi="Times New Roman" w:cs="Times New Roman"/>
+          <w:sz w:val="28"/>
+          <w:szCs w:val="28"/>
+        </w:rPr>
+      </w:pPr>
+      <w:r>
+        <w:rPr>
+          <w:rFonts w:ascii="Times New Roman" w:hAnsi="Times New Roman" w:cs="Times New Roman"/>
+          <w:sz w:val="28"/>
+          <w:szCs w:val="28"/>
+        </w:rPr>
+        <w:t>Input</w:t>
+      </w:r>
+    </w:p>
+    <w:p>
+      <w:pPr>
+        <w:ind w:firstLine="360"/>
+        <w:rPr>
+          <w:rFonts w:ascii="Times New Roman" w:hAnsi="Times New Roman" w:cs="Times New Roman"/>
+          <w:b/>
+          <w:bCs/>
+          <w:sz w:val="28"/>
+          <w:szCs w:val="28"/>
+        </w:rPr>
+      </w:pPr>
+      <w:r>
+        <w:rPr>
+          <w:noProof/>
+        </w:rPr>
+        <w:drawing>
+          <wp:inline distT="0" distB="0" distL="0" distR="0" wp14:anchorId="0B902EE9" wp14:editId="35646641">
+            <wp:extent cx="5581650" cy="1476375"/>
+            <wp:effectExtent l="0" t="0" r="0" b="9525"/>
+            <wp:docPr id="15" name="Picture 15"/>
+            <wp:cNvGraphicFramePr>
+              <a:graphicFrameLocks xmlns:a="http://schemas.openxmlformats.org/drawingml/2006/main" noChangeAspect="1"/>
+            </wp:cNvGraphicFramePr>
+            <a:graphic xmlns:a="http://schemas.openxmlformats.org/drawingml/2006/main">
+              <a:graphicData uri="http://schemas.openxmlformats.org/drawingml/2006/picture">
+                <pic:pic xmlns:pic="http://schemas.openxmlformats.org/drawingml/2006/picture">
+                  <pic:nvPicPr>
+                    <pic:cNvPr id="1" name=""/>
+                    <pic:cNvPicPr/>
+                  </pic:nvPicPr>
+                  <pic:blipFill>
+                    <a:blip r:embed="rId19"/>
+                    <a:stretch>
+                      <a:fillRect/>
+                    </a:stretch>
+                  </pic:blipFill>
+                  <pic:spPr>
+                    <a:xfrm>
+                      <a:off x="0" y="0"/>
+                      <a:ext cx="5581650" cy="1476375"/>
+                    </a:xfrm>
+                    <a:prstGeom prst="rect">
+                      <a:avLst/>
+                    </a:prstGeom>
+                  </pic:spPr>
+                </pic:pic>
+              </a:graphicData>
+            </a:graphic>
+          </wp:inline>
+        </w:drawing>
+      </w:r>
+    </w:p>
+    <w:p>
+      <w:pPr>
+        <w:ind w:firstLine="360"/>
+        <w:rPr>
+          <w:rFonts w:ascii="Times New Roman" w:hAnsi="Times New Roman" w:cs="Times New Roman"/>
+          <w:sz w:val="28"/>
+          <w:szCs w:val="28"/>
+        </w:rPr>
+      </w:pPr>
+      <w:r>
+        <w:rPr>
+          <w:rFonts w:ascii="Times New Roman" w:hAnsi="Times New Roman" w:cs="Times New Roman"/>
+          <w:sz w:val="28"/>
+          <w:szCs w:val="28"/>
+        </w:rPr>
+        <w:t>Output</w:t>
+      </w:r>
+    </w:p>
+    <w:p>
+      <w:pPr>
+        <w:ind w:firstLine="360"/>
+        <w:rPr>
+          <w:rFonts w:ascii="Times New Roman" w:hAnsi="Times New Roman" w:cs="Times New Roman"/>
+          <w:b/>
+          <w:bCs/>
+          <w:sz w:val="28"/>
+          <w:szCs w:val="28"/>
+        </w:rPr>
+      </w:pPr>
+      <w:r>
+        <w:rPr>
+          <w:noProof/>
+        </w:rPr>
+        <w:drawing>
+          <wp:inline distT="0" distB="0" distL="0" distR="0" wp14:anchorId="48F661FA" wp14:editId="2F1999E0">
+            <wp:extent cx="3381375" cy="2933700"/>
+            <wp:effectExtent l="0" t="0" r="9525" b="0"/>
+            <wp:docPr id="16" name="Picture 16"/>
+            <wp:cNvGraphicFramePr>
+              <a:graphicFrameLocks xmlns:a="http://schemas.openxmlformats.org/drawingml/2006/main" noChangeAspect="1"/>
+            </wp:cNvGraphicFramePr>
+            <a:graphic xmlns:a="http://schemas.openxmlformats.org/drawingml/2006/main">
+              <a:graphicData uri="http://schemas.openxmlformats.org/drawingml/2006/picture">
+                <pic:pic xmlns:pic="http://schemas.openxmlformats.org/drawingml/2006/picture">
+                  <pic:nvPicPr>
+                    <pic:cNvPr id="1" name=""/>
+                    <pic:cNvPicPr/>
+                  </pic:nvPicPr>
+                  <pic:blipFill>
+                    <a:blip r:embed="rId20"/>
+                    <a:stretch>
+                      <a:fillRect/>
+                    </a:stretch>
+                  </pic:blipFill>
+                  <pic:spPr>
+                    <a:xfrm>
+                      <a:off x="0" y="0"/>
+                      <a:ext cx="3381375" cy="2933700"/>
+                    </a:xfrm>
+                    <a:prstGeom prst="rect">
+                      <a:avLst/>
+                    </a:prstGeom>
+                  </pic:spPr>
+                </pic:pic>
+              </a:graphicData>
+            </a:graphic>
+          </wp:inline>
+        </w:drawing>
+      </w:r>
+    </w:p>
+    <w:p>
+      <w:pPr>
+        <w:rPr>
+          <w:rFonts w:ascii="Times New Roman" w:hAnsi="Times New Roman" w:cs="Times New Roman"/>
+          <w:b/>
+          <w:bCs/>
+          <w:sz w:val="28"/>
+          <w:szCs w:val="28"/>
+        </w:rPr>
+      </w:pPr>
+      <w:r>
+        <w:rPr>
+          <w:rFonts w:ascii="Times New Roman" w:hAnsi="Times New Roman" w:cs="Times New Roman"/>
+          <w:b/>
+          <w:bCs/>
+          <w:sz w:val="28"/>
+          <w:szCs w:val="28"/>
+        </w:rPr>
+        <w:br w:type="page"/>
+      </w:r>
+    </w:p>
+    <w:p>
+      <w:pPr>
+        <w:ind w:firstLine="360"/>
+        <w:rPr>
+          <w:rFonts w:ascii="Times New Roman" w:hAnsi="Times New Roman" w:cs="Times New Roman"/>
+          <w:sz w:val="28"/>
+          <w:szCs w:val="28"/>
+        </w:rPr>
+      </w:pPr>
+      <w:r>
+        <w:rPr>
+          <w:rFonts w:ascii="Times New Roman" w:hAnsi="Times New Roman" w:cs="Times New Roman"/>
+          <w:b/>
+          <w:bCs/>
+          <w:sz w:val="28"/>
+          <w:szCs w:val="28"/>
+        </w:rPr>
+        <w:lastRenderedPageBreak/>
+        <w:t>3.5.</w:t>
+      </w:r>
+    </w:p>
+    <w:p>
+      <w:pPr>
+        <w:ind w:firstLine="360"/>
+        <w:rPr>
+          <w:rFonts w:ascii="Times New Roman" w:hAnsi="Times New Roman" w:cs="Times New Roman"/>
+          <w:sz w:val="28"/>
+          <w:szCs w:val="28"/>
+        </w:rPr>
+      </w:pPr>
+      <w:r>
+        <w:rPr>
+          <w:rFonts w:ascii="Times New Roman" w:hAnsi="Times New Roman" w:cs="Times New Roman"/>
+          <w:sz w:val="28"/>
+          <w:szCs w:val="28"/>
+        </w:rPr>
+        <w:t>Input</w:t>
+      </w:r>
+    </w:p>
+    <w:p>
+      <w:pPr>
+        <w:ind w:firstLine="360"/>
+        <w:rPr>
+          <w:rFonts w:ascii="Times New Roman" w:hAnsi="Times New Roman" w:cs="Times New Roman"/>
+          <w:b/>
+          <w:bCs/>
+          <w:sz w:val="28"/>
+          <w:szCs w:val="28"/>
+        </w:rPr>
+      </w:pPr>
+      <w:r>
+        <w:rPr>
+          <w:noProof/>
+        </w:rPr>
+        <w:drawing>
+          <wp:inline distT="0" distB="0" distL="0" distR="0" wp14:anchorId="7E45F646" wp14:editId="340A6C62">
+            <wp:extent cx="5731510" cy="2910840"/>
+            <wp:effectExtent l="0" t="0" r="2540" b="3810"/>
+            <wp:docPr id="17" name="Picture 17"/>
+            <wp:cNvGraphicFramePr>
+              <a:graphicFrameLocks xmlns:a="http://schemas.openxmlformats.org/drawingml/2006/main" noChangeAspect="1"/>
+            </wp:cNvGraphicFramePr>
+            <a:graphic xmlns:a="http://schemas.openxmlformats.org/drawingml/2006/main">
+              <a:graphicData uri="http://schemas.openxmlformats.org/drawingml/2006/picture">
+                <pic:pic xmlns:pic="http://schemas.openxmlformats.org/drawingml/2006/picture">
+                  <pic:nvPicPr>
+                    <pic:cNvPr id="1" name=""/>
+                    <pic:cNvPicPr/>
+                  </pic:nvPicPr>
+                  <pic:blipFill>
+                    <a:blip r:embed="rId21"/>
+                    <a:stretch>
+                      <a:fillRect/>
+                    </a:stretch>
+                  </pic:blipFill>
+                  <pic:spPr>
+                    <a:xfrm>
+                      <a:off x="0" y="0"/>
+                      <a:ext cx="5731510" cy="2910840"/>
+                    </a:xfrm>
+                    <a:prstGeom prst="rect">
+                      <a:avLst/>
+                    </a:prstGeom>
+                  </pic:spPr>
+                </pic:pic>
+              </a:graphicData>
+            </a:graphic>
+          </wp:inline>
+        </w:drawing>
+      </w:r>
+    </w:p>
+    <w:p>
+      <w:pPr>
+        <w:ind w:firstLine="360"/>
+        <w:rPr>
+          <w:rFonts w:ascii="Times New Roman" w:hAnsi="Times New Roman" w:cs="Times New Roman"/>
+          <w:sz w:val="28"/>
+          <w:szCs w:val="28"/>
+        </w:rPr>
+      </w:pPr>
+      <w:r>
+        <w:rPr>
+          <w:rFonts w:ascii="Times New Roman" w:hAnsi="Times New Roman" w:cs="Times New Roman"/>
+          <w:sz w:val="28"/>
+          <w:szCs w:val="28"/>
+        </w:rPr>
+        <w:t>Output</w:t>
+      </w:r>
+    </w:p>
+    <w:p>
+      <w:pPr>
+        <w:ind w:firstLine="360"/>
+        <w:rPr>
+          <w:rFonts w:ascii="Times New Roman" w:hAnsi="Times New Roman" w:cs="Times New Roman"/>
+          <w:b/>
+          <w:bCs/>
+          <w:sz w:val="28"/>
+          <w:szCs w:val="28"/>
+        </w:rPr>
+      </w:pPr>
+      <w:r>
+        <w:rPr>
+          <w:noProof/>
+        </w:rPr>
+        <w:drawing>
+          <wp:inline distT="0" distB="0" distL="0" distR="0" wp14:anchorId="7B6138D5" wp14:editId="2EED2C13">
+            <wp:extent cx="5731510" cy="1517015"/>
+            <wp:effectExtent l="0" t="0" r="2540" b="6985"/>
+            <wp:docPr id="18" name="Picture 18"/>
+            <wp:cNvGraphicFramePr>
+              <a:graphicFrameLocks xmlns:a="http://schemas.openxmlformats.org/drawingml/2006/main" noChangeAspect="1"/>
+            </wp:cNvGraphicFramePr>
+            <a:graphic xmlns:a="http://schemas.openxmlformats.org/drawingml/2006/main">
+              <a:graphicData uri="http://schemas.openxmlformats.org/drawingml/2006/picture">
+                <pic:pic xmlns:pic="http://schemas.openxmlformats.org/drawingml/2006/picture">
+                  <pic:nvPicPr>
+                    <pic:cNvPr id="1" name=""/>
+                    <pic:cNvPicPr/>
+                  </pic:nvPicPr>
+                  <pic:blipFill>
+                    <a:blip r:embed="rId22"/>
+                    <a:stretch>
+                      <a:fillRect/>
+                    </a:stretch>
+                  </pic:blipFill>
+                  <pic:spPr>
+                    <a:xfrm>
+                      <a:off x="0" y="0"/>
+                      <a:ext cx="5731510" cy="1517015"/>
+                    </a:xfrm>
+                    <a:prstGeom prst="rect">
+                      <a:avLst/>
+                    </a:prstGeom>
+                  </pic:spPr>
+                </pic:pic>
+              </a:graphicData>
+            </a:graphic>
+          </wp:inline>
+        </w:drawing>
+      </w:r>
+    </w:p>
+    <w:p>
+      <w:pPr>
+        <w:rPr>
+          <w:rFonts w:ascii="Times New Roman" w:hAnsi="Times New Roman" w:cs="Times New Roman"/>
+          <w:b/>
+          <w:bCs/>
+          <w:sz w:val="28"/>
+          <w:szCs w:val="28"/>
+        </w:rPr>
+      </w:pPr>
+      <w:r>
+        <w:rPr>
+          <w:rFonts w:ascii="Times New Roman" w:hAnsi="Times New Roman" w:cs="Times New Roman"/>
+          <w:b/>
+          <w:bCs/>
+          <w:sz w:val="28"/>
+          <w:szCs w:val="28"/>
+        </w:rPr>
+        <w:br w:type="page"/>
+      </w:r>
+    </w:p>
+    <w:p>
+      <w:pPr>
+        <w:ind w:firstLine="360"/>
+        <w:rPr>
+          <w:rFonts w:ascii="Times New Roman" w:hAnsi="Times New Roman" w:cs="Times New Roman"/>
+          <w:b/>
+          <w:bCs/>
+          <w:sz w:val="28"/>
+          <w:szCs w:val="28"/>
+        </w:rPr>
+      </w:pPr>
+      <w:r>
+        <w:rPr>
+          <w:rFonts w:ascii="Times New Roman" w:hAnsi="Times New Roman" w:cs="Times New Roman"/>
+          <w:b/>
+          <w:bCs/>
+          <w:sz w:val="28"/>
+          <w:szCs w:val="28"/>
+        </w:rPr>
+        <w:lastRenderedPageBreak/>
+        <w:t>3.6.</w:t>
+      </w:r>
+    </w:p>
+    <w:p>
+      <w:pPr>
+        <w:ind w:firstLine="360"/>
+        <w:rPr>
+          <w:rFonts w:ascii="Times New Roman" w:hAnsi="Times New Roman" w:cs="Times New Roman"/>
+          <w:sz w:val="28"/>
+          <w:szCs w:val="28"/>
+        </w:rPr>
+      </w:pPr>
+      <w:r>
+        <w:rPr>
+          <w:rFonts w:ascii="Times New Roman" w:hAnsi="Times New Roman" w:cs="Times New Roman"/>
+          <w:sz w:val="28"/>
+          <w:szCs w:val="28"/>
+        </w:rPr>
+        <w:t>Input</w:t>
+      </w:r>
+    </w:p>
+    <w:p>
+      <w:pPr>
+        <w:ind w:firstLine="360"/>
+        <w:rPr>
+          <w:rFonts w:ascii="Times New Roman" w:hAnsi="Times New Roman" w:cs="Times New Roman"/>
+          <w:sz w:val="28"/>
+          <w:szCs w:val="28"/>
+        </w:rPr>
+      </w:pPr>
+      <w:r>
+        <w:rPr>
+          <w:noProof/>
+        </w:rPr>
+        <w:drawing>
+          <wp:inline distT="0" distB="0" distL="0" distR="0" wp14:anchorId="205ABBC3" wp14:editId="53E1F5EA">
+            <wp:extent cx="3609975" cy="1800225"/>
+            <wp:effectExtent l="0" t="0" r="9525" b="9525"/>
+            <wp:docPr id="19" name="Picture 19"/>
+            <wp:cNvGraphicFramePr>
+              <a:graphicFrameLocks xmlns:a="http://schemas.openxmlformats.org/drawingml/2006/main" noChangeAspect="1"/>
+            </wp:cNvGraphicFramePr>
+            <a:graphic xmlns:a="http://schemas.openxmlformats.org/drawingml/2006/main">
+              <a:graphicData uri="http://schemas.openxmlformats.org/drawingml/2006/picture">
+                <pic:pic xmlns:pic="http://schemas.openxmlformats.org/drawingml/2006/picture">
+                  <pic:nvPicPr>
+                    <pic:cNvPr id="1" name=""/>
+                    <pic:cNvPicPr/>
+                  </pic:nvPicPr>
+                  <pic:blipFill>
+                    <a:blip r:embed="rId23"/>
+                    <a:stretch>
+                      <a:fillRect/>
+                    </a:stretch>
+                  </pic:blipFill>
+                  <pic:spPr>
+                    <a:xfrm>
+                      <a:off x="0" y="0"/>
+                      <a:ext cx="3609975" cy="1800225"/>
+                    </a:xfrm>
+                    <a:prstGeom prst="rect">
+                      <a:avLst/>
+                    </a:prstGeom>
+                  </pic:spPr>
+                </pic:pic>
+              </a:graphicData>
+            </a:graphic>
+          </wp:inline>
+        </w:drawing>
+      </w:r>
+    </w:p>
+    <w:p>
+      <w:pPr>
+        <w:ind w:firstLine="360"/>
+        <w:rPr>
+          <w:rFonts w:ascii="Times New Roman" w:hAnsi="Times New Roman" w:cs="Times New Roman"/>
+          <w:sz w:val="28"/>
+          <w:szCs w:val="28"/>
+        </w:rPr>
+      </w:pPr>
+      <w:r>
+        <w:rPr>
+          <w:rFonts w:ascii="Times New Roman" w:hAnsi="Times New Roman" w:cs="Times New Roman"/>
+          <w:sz w:val="28"/>
+          <w:szCs w:val="28"/>
+        </w:rPr>
+        <w:t>Output</w:t>
+      </w:r>
+    </w:p>
+    <w:p>
+      <w:pPr>
+        <w:ind w:firstLine="360"/>
+        <w:rPr>
+          <w:rFonts w:ascii="Times New Roman" w:hAnsi="Times New Roman" w:cs="Times New Roman"/>
+          <w:b/>
+          <w:bCs/>
+          <w:sz w:val="28"/>
+          <w:szCs w:val="28"/>
+        </w:rPr>
+      </w:pPr>
+      <w:r>
+        <w:rPr>
+          <w:noProof/>
+        </w:rPr>
+        <w:drawing>
+          <wp:inline distT="0" distB="0" distL="0" distR="0" wp14:anchorId="529D50B2" wp14:editId="782DA2B7">
+            <wp:extent cx="5219700" cy="2638425"/>
+            <wp:effectExtent l="0" t="0" r="0" b="9525"/>
+            <wp:docPr id="20" name="Picture 20"/>
+            <wp:cNvGraphicFramePr>
+              <a:graphicFrameLocks xmlns:a="http://schemas.openxmlformats.org/drawingml/2006/main" noChangeAspect="1"/>
+            </wp:cNvGraphicFramePr>
+            <a:graphic xmlns:a="http://schemas.openxmlformats.org/drawingml/2006/main">
+              <a:graphicData uri="http://schemas.openxmlformats.org/drawingml/2006/picture">
+                <pic:pic xmlns:pic="http://schemas.openxmlformats.org/drawingml/2006/picture">
+                  <pic:nvPicPr>
+                    <pic:cNvPr id="1" name=""/>
+                    <pic:cNvPicPr/>
+                  </pic:nvPicPr>
+                  <pic:blipFill>
+                    <a:blip r:embed="rId24"/>
+                    <a:stretch>
+                      <a:fillRect/>
+                    </a:stretch>
+                  </pic:blipFill>
+                  <pic:spPr>
+                    <a:xfrm>
+                      <a:off x="0" y="0"/>
+                      <a:ext cx="5219700" cy="2638425"/>
+                    </a:xfrm>
+                    <a:prstGeom prst="rect">
+                      <a:avLst/>
+                    </a:prstGeom>
+                  </pic:spPr>
+                </pic:pic>
+              </a:graphicData>
+            </a:graphic>
+          </wp:inline>
+        </w:drawing>
+      </w:r>
+    </w:p>
+    <w:p>
+      <w:pPr>
+        <w:rPr>
+          <w:rFonts w:ascii="Times New Roman" w:hAnsi="Times New Roman" w:cs="Times New Roman"/>
+          <w:b/>
+          <w:bCs/>
+          <w:sz w:val="28"/>
+          <w:szCs w:val="28"/>
+        </w:rPr>
+      </w:pPr>
+      <w:r>
+        <w:rPr>
+          <w:rFonts w:ascii="Times New Roman" w:hAnsi="Times New Roman" w:cs="Times New Roman"/>
+          <w:b/>
+          <w:bCs/>
+          <w:sz w:val="28"/>
+          <w:szCs w:val="28"/>
+        </w:rPr>
+        <w:br w:type="page"/>
+      </w:r>
+    </w:p>
+    <w:p>
+      <w:pPr>
+        <w:ind w:firstLine="360"/>
+        <w:rPr>
+          <w:rFonts w:ascii="Times New Roman" w:hAnsi="Times New Roman" w:cs="Times New Roman"/>
+          <w:b/>
+          <w:bCs/>
+          <w:sz w:val="28"/>
+          <w:szCs w:val="28"/>
+        </w:rPr>
+      </w:pPr>
+      <w:r>
+        <w:rPr>
+          <w:rFonts w:ascii="Times New Roman" w:hAnsi="Times New Roman" w:cs="Times New Roman"/>
+          <w:b/>
+          <w:bCs/>
+          <w:sz w:val="28"/>
+          <w:szCs w:val="28"/>
+        </w:rPr>
+        <w:lastRenderedPageBreak/>
+        <w:t>3.7.</w:t>
+      </w:r>
+    </w:p>
+    <w:p>
+      <w:pPr>
+        <w:ind w:firstLine="360"/>
+        <w:rPr>
+          <w:rFonts w:ascii="Times New Roman" w:hAnsi="Times New Roman" w:cs="Times New Roman"/>
+          <w:sz w:val="28"/>
+          <w:szCs w:val="28"/>
+        </w:rPr>
+      </w:pPr>
+      <w:r>
+        <w:rPr>
+          <w:rFonts w:ascii="Times New Roman" w:hAnsi="Times New Roman" w:cs="Times New Roman"/>
+          <w:sz w:val="28"/>
+          <w:szCs w:val="28"/>
+        </w:rPr>
+        <w:t>Input</w:t>
+      </w:r>
+    </w:p>
+    <w:p>
+      <w:pPr>
+        <w:ind w:firstLine="360"/>
+        <w:rPr>
+          <w:rFonts w:ascii="Times New Roman" w:hAnsi="Times New Roman" w:cs="Times New Roman"/>
+          <w:b/>
+          <w:bCs/>
+          <w:sz w:val="28"/>
+          <w:szCs w:val="28"/>
+        </w:rPr>
+      </w:pPr>
+      <w:r>
+        <w:rPr>
+          <w:noProof/>
+        </w:rPr>
+        <w:drawing>
+          <wp:inline distT="0" distB="0" distL="0" distR="0" wp14:anchorId="2118F1B7" wp14:editId="54FDB652">
+            <wp:extent cx="4467225" cy="5562600"/>
+            <wp:effectExtent l="0" t="0" r="9525" b="0"/>
+            <wp:docPr id="21" name="Picture 21"/>
+            <wp:cNvGraphicFramePr>
+              <a:graphicFrameLocks xmlns:a="http://schemas.openxmlformats.org/drawingml/2006/main" noChangeAspect="1"/>
+            </wp:cNvGraphicFramePr>
+            <a:graphic xmlns:a="http://schemas.openxmlformats.org/drawingml/2006/main">
+              <a:graphicData uri="http://schemas.openxmlformats.org/drawingml/2006/picture">
+                <pic:pic xmlns:pic="http://schemas.openxmlformats.org/drawingml/2006/picture">
+                  <pic:nvPicPr>
+                    <pic:cNvPr id="1" name=""/>
+                    <pic:cNvPicPr/>
+                  </pic:nvPicPr>
+                  <pic:blipFill>
+                    <a:blip r:embed="rId25"/>
+                    <a:stretch>
+                      <a:fillRect/>
+                    </a:stretch>
+                  </pic:blipFill>
+                  <pic:spPr>
+                    <a:xfrm>
+                      <a:off x="0" y="0"/>
+                      <a:ext cx="4467225" cy="5562600"/>
+                    </a:xfrm>
+                    <a:prstGeom prst="rect">
+                      <a:avLst/>
+                    </a:prstGeom>
+                  </pic:spPr>
+                </pic:pic>
+              </a:graphicData>
+            </a:graphic>
+          </wp:inline>
+        </w:drawing>
+      </w:r>
+    </w:p>
+    <w:p>
+      <w:pPr>
+        <w:ind w:firstLine="360"/>
+        <w:rPr>
+          <w:rFonts w:ascii="Times New Roman" w:hAnsi="Times New Roman" w:cs="Times New Roman"/>
+          <w:sz w:val="28"/>
+          <w:szCs w:val="28"/>
+        </w:rPr>
+      </w:pPr>
+      <w:r>
+        <w:rPr>
+          <w:rFonts w:ascii="Times New Roman" w:hAnsi="Times New Roman" w:cs="Times New Roman"/>
+          <w:sz w:val="28"/>
+          <w:szCs w:val="28"/>
+        </w:rPr>
+        <w:t>Output</w:t>
+      </w:r>
+    </w:p>
+    <w:p>
+      <w:pPr>
+        <w:ind w:firstLine="360"/>
+        <w:rPr>
+          <w:rFonts w:ascii="Times New Roman" w:hAnsi="Times New Roman" w:cs="Times New Roman"/>
+          <w:b/>
+          <w:bCs/>
+          <w:sz w:val="28"/>
+          <w:szCs w:val="28"/>
+        </w:rPr>
+      </w:pPr>
+      <w:r>
+        <w:rPr>
+          <w:noProof/>
+        </w:rPr>
+        <w:drawing>
+          <wp:inline distT="0" distB="0" distL="0" distR="0" wp14:anchorId="442C8FE7" wp14:editId="3607C204">
+            <wp:extent cx="5731510" cy="1901190"/>
+            <wp:effectExtent l="0" t="0" r="2540" b="3810"/>
+            <wp:docPr id="22" name="Picture 22"/>
+            <wp:cNvGraphicFramePr>
+              <a:graphicFrameLocks xmlns:a="http://schemas.openxmlformats.org/drawingml/2006/main" noChangeAspect="1"/>
+            </wp:cNvGraphicFramePr>
+            <a:graphic xmlns:a="http://schemas.openxmlformats.org/drawingml/2006/main">
+              <a:graphicData uri="http://schemas.openxmlformats.org/drawingml/2006/picture">
+                <pic:pic xmlns:pic="http://schemas.openxmlformats.org/drawingml/2006/picture">
+                  <pic:nvPicPr>
+                    <pic:cNvPr id="1" name=""/>
+                    <pic:cNvPicPr/>
+                  </pic:nvPicPr>
+                  <pic:blipFill>
+                    <a:blip r:embed="rId26"/>
+                    <a:stretch>
+                      <a:fillRect/>
+                    </a:stretch>
+                  </pic:blipFill>
+                  <pic:spPr>
+                    <a:xfrm>
+                      <a:off x="0" y="0"/>
+                      <a:ext cx="5731510" cy="1901190"/>
+                    </a:xfrm>
+                    <a:prstGeom prst="rect">
+                      <a:avLst/>
+                    </a:prstGeom>
+                  </pic:spPr>
+                </pic:pic>
+              </a:graphicData>
+            </a:graphic>
+          </wp:inline>
+        </w:drawing>
+      </w:r>
+    </w:p>
+    <w:p>
+      <w:pPr>
+        <w:ind w:firstLine="360"/>
+        <w:rPr>
+          <w:rFonts w:ascii="Times New Roman" w:hAnsi="Times New Roman" w:cs="Times New Roman"/>
+          <w:b/>
+          <w:bCs/>
+          <w:sz w:val="28"/>
+          <w:szCs w:val="28"/>
+        </w:rPr>
+      </w:pPr>
+      <w:r>
+        <w:rPr>
+          <w:rFonts w:ascii="Times New Roman" w:hAnsi="Times New Roman" w:cs="Times New Roman"/>
+          <w:b/>
+          <w:bCs/>
+          <w:sz w:val="28"/>
+          <w:szCs w:val="28"/>
+        </w:rPr>
+        <w:lastRenderedPageBreak/>
+        <w:t>3.8.</w:t>
+      </w:r>
+    </w:p>
+    <w:p>
+      <w:pPr>
+        <w:ind w:firstLine="360"/>
+        <w:rPr>
+          <w:rFonts w:ascii="Times New Roman" w:hAnsi="Times New Roman" w:cs="Times New Roman"/>
+          <w:sz w:val="28"/>
+          <w:szCs w:val="28"/>
+        </w:rPr>
+      </w:pPr>
+      <w:r>
+        <w:rPr>
+          <w:rFonts w:ascii="Times New Roman" w:hAnsi="Times New Roman" w:cs="Times New Roman"/>
+          <w:sz w:val="28"/>
+          <w:szCs w:val="28"/>
+        </w:rPr>
+        <w:t>Input</w:t>
+      </w:r>
+    </w:p>
+    <w:p>
+      <w:pPr>
+        <w:ind w:firstLine="360"/>
+        <w:rPr>
+          <w:rFonts w:ascii="Times New Roman" w:hAnsi="Times New Roman" w:cs="Times New Roman"/>
+          <w:b/>
+          <w:bCs/>
+          <w:sz w:val="28"/>
+          <w:szCs w:val="28"/>
+        </w:rPr>
+      </w:pPr>
+      <w:r>
+        <w:rPr>
+          <w:noProof/>
+        </w:rPr>
+        <w:drawing>
+          <wp:inline distT="0" distB="0" distL="0" distR="0" wp14:anchorId="30103F2E" wp14:editId="42E96831">
+            <wp:extent cx="5467350" cy="5874795"/>
+            <wp:effectExtent l="0" t="0" r="0" b="0"/>
+            <wp:docPr id="23" name="Picture 23"/>
+            <wp:cNvGraphicFramePr>
+              <a:graphicFrameLocks xmlns:a="http://schemas.openxmlformats.org/drawingml/2006/main" noChangeAspect="1"/>
+            </wp:cNvGraphicFramePr>
+            <a:graphic xmlns:a="http://schemas.openxmlformats.org/drawingml/2006/main">
+              <a:graphicData uri="http://schemas.openxmlformats.org/drawingml/2006/picture">
+                <pic:pic xmlns:pic="http://schemas.openxmlformats.org/drawingml/2006/picture">
+                  <pic:nvPicPr>
+                    <pic:cNvPr id="1" name=""/>
+                    <pic:cNvPicPr/>
+                  </pic:nvPicPr>
+                  <pic:blipFill>
+                    <a:blip r:embed="rId27"/>
+                    <a:stretch>
+                      <a:fillRect/>
+                    </a:stretch>
+                  </pic:blipFill>
+                  <pic:spPr>
+                    <a:xfrm>
+                      <a:off x="0" y="0"/>
+                      <a:ext cx="5472921" cy="5880781"/>
+                    </a:xfrm>
+                    <a:prstGeom prst="rect">
+                      <a:avLst/>
+                    </a:prstGeom>
+                  </pic:spPr>
+                </pic:pic>
+              </a:graphicData>
+            </a:graphic>
+          </wp:inline>
+        </w:drawing>
+      </w:r>
+    </w:p>
+    <w:p>
+      <w:pPr>
+        <w:ind w:firstLine="360"/>
+        <w:rPr>
+          <w:rFonts w:ascii="Times New Roman" w:hAnsi="Times New Roman" w:cs="Times New Roman"/>
+          <w:sz w:val="28"/>
+          <w:szCs w:val="28"/>
+        </w:rPr>
+      </w:pPr>
+      <w:r>
+        <w:rPr>
+          <w:rFonts w:ascii="Times New Roman" w:hAnsi="Times New Roman" w:cs="Times New Roman"/>
+          <w:sz w:val="28"/>
+          <w:szCs w:val="28"/>
+        </w:rPr>
+        <w:t>Output</w:t>
+      </w:r>
+    </w:p>
+    <w:p>
+      <w:pPr>
+        <w:ind w:firstLine="360"/>
+        <w:rPr>
+          <w:rFonts w:ascii="Times New Roman" w:hAnsi="Times New Roman" w:cs="Times New Roman"/>
+          <w:b/>
+          <w:bCs/>
+          <w:sz w:val="28"/>
+          <w:szCs w:val="28"/>
+        </w:rPr>
+      </w:pPr>
+      <w:r>
+        <w:rPr>
+          <w:noProof/>
+        </w:rPr>
+        <w:drawing>
+          <wp:inline distT="0" distB="0" distL="0" distR="0" wp14:anchorId="37B9B0E1" wp14:editId="200B9002">
+            <wp:extent cx="5731510" cy="1882775"/>
+            <wp:effectExtent l="0" t="0" r="2540" b="3175"/>
+            <wp:docPr id="24" name="Picture 24"/>
+            <wp:cNvGraphicFramePr>
+              <a:graphicFrameLocks xmlns:a="http://schemas.openxmlformats.org/drawingml/2006/main" noChangeAspect="1"/>
+            </wp:cNvGraphicFramePr>
+            <a:graphic xmlns:a="http://schemas.openxmlformats.org/drawingml/2006/main">
+              <a:graphicData uri="http://schemas.openxmlformats.org/drawingml/2006/picture">
+                <pic:pic xmlns:pic="http://schemas.openxmlformats.org/drawingml/2006/picture">
+                  <pic:nvPicPr>
+                    <pic:cNvPr id="1" name=""/>
+                    <pic:cNvPicPr/>
+                  </pic:nvPicPr>
+                  <pic:blipFill>
+                    <a:blip r:embed="rId28"/>
+                    <a:stretch>
+                      <a:fillRect/>
+                    </a:stretch>
+                  </pic:blipFill>
+                  <pic:spPr>
+                    <a:xfrm>
+                      <a:off x="0" y="0"/>
+                      <a:ext cx="5731510" cy="1882775"/>
+                    </a:xfrm>
+                    <a:prstGeom prst="rect">
+                      <a:avLst/>
+                    </a:prstGeom>
+                  </pic:spPr>
+                </pic:pic>
+              </a:graphicData>
+            </a:graphic>
+          </wp:inline>
+        </w:drawing>
+      </w:r>
+      <w:r>
+        <w:rPr>
+          <w:rFonts w:ascii="Times New Roman" w:hAnsi="Times New Roman" w:cs="Times New Roman"/>
+          <w:b/>
+          <w:bCs/>
+          <w:sz w:val="28"/>
+          <w:szCs w:val="28"/>
+        </w:rPr>
+        <w:br w:type="page"/>
+      </w:r>
+    </w:p>
+    <w:p>
+      <w:pPr>
+        <w:ind w:firstLine="360"/>
+        <w:rPr>
+          <w:rFonts w:ascii="Times New Roman" w:hAnsi="Times New Roman" w:cs="Times New Roman"/>
+          <w:b/>
+          <w:bCs/>
+          <w:sz w:val="28"/>
+          <w:szCs w:val="28"/>
+        </w:rPr>
+      </w:pPr>
+      <w:r>
+        <w:rPr>
+          <w:rFonts w:ascii="Times New Roman" w:hAnsi="Times New Roman" w:cs="Times New Roman"/>
+          <w:b/>
+          <w:bCs/>
+          <w:sz w:val="28"/>
+          <w:szCs w:val="28"/>
+        </w:rPr>
+        <w:lastRenderedPageBreak/>
+        <w:t>3.9.</w:t>
+      </w:r>
+    </w:p>
+    <w:p>
+      <w:pPr>
+        <w:ind w:firstLine="360"/>
+        <w:rPr>
+          <w:rFonts w:ascii="Times New Roman" w:hAnsi="Times New Roman" w:cs="Times New Roman"/>
+          <w:sz w:val="28"/>
+          <w:szCs w:val="28"/>
+        </w:rPr>
+      </w:pPr>
+      <w:r>
+        <w:rPr>
+          <w:rFonts w:ascii="Times New Roman" w:hAnsi="Times New Roman" w:cs="Times New Roman"/>
+          <w:sz w:val="28"/>
+          <w:szCs w:val="28"/>
+        </w:rPr>
+        <w:t>Input</w:t>
+      </w:r>
+    </w:p>
+    <w:p>
+      <w:pPr>
+        <w:ind w:firstLine="360"/>
+        <w:rPr>
+          <w:rFonts w:ascii="Times New Roman" w:hAnsi="Times New Roman" w:cs="Times New Roman"/>
+          <w:b/>
+          <w:bCs/>
+          <w:sz w:val="28"/>
+          <w:szCs w:val="28"/>
+        </w:rPr>
+      </w:pPr>
+      <w:r>
+        <w:rPr>
+          <w:noProof/>
+        </w:rPr>
+        <w:drawing>
+          <wp:inline distT="0" distB="0" distL="0" distR="0" wp14:anchorId="66C9A475" wp14:editId="58A9536E">
+            <wp:extent cx="5731510" cy="4716780"/>
+            <wp:effectExtent l="0" t="0" r="2540" b="7620"/>
+            <wp:docPr id="25" name="Picture 25"/>
+            <wp:cNvGraphicFramePr>
+              <a:graphicFrameLocks xmlns:a="http://schemas.openxmlformats.org/drawingml/2006/main" noChangeAspect="1"/>
+            </wp:cNvGraphicFramePr>
+            <a:graphic xmlns:a="http://schemas.openxmlformats.org/drawingml/2006/main">
+              <a:graphicData uri="http://schemas.openxmlformats.org/drawingml/2006/picture">
+                <pic:pic xmlns:pic="http://schemas.openxmlformats.org/drawingml/2006/picture">
+                  <pic:nvPicPr>
+                    <pic:cNvPr id="1" name=""/>
+                    <pic:cNvPicPr/>
+                  </pic:nvPicPr>
+                  <pic:blipFill>
+                    <a:blip r:embed="rId29"/>
+                    <a:stretch>
+                      <a:fillRect/>
+                    </a:stretch>
+                  </pic:blipFill>
+                  <pic:spPr>
+                    <a:xfrm>
+                      <a:off x="0" y="0"/>
+                      <a:ext cx="5731510" cy="4716780"/>
+                    </a:xfrm>
+                    <a:prstGeom prst="rect">
+                      <a:avLst/>
+                    </a:prstGeom>
+                  </pic:spPr>
+                </pic:pic>
+              </a:graphicData>
+            </a:graphic>
+          </wp:inline>
+        </w:drawing>
+      </w:r>
+    </w:p>
+    <w:p>
+      <w:pPr>
+        <w:ind w:firstLine="360"/>
+        <w:rPr>
+          <w:rFonts w:ascii="Times New Roman" w:hAnsi="Times New Roman" w:cs="Times New Roman"/>
+          <w:sz w:val="28"/>
+          <w:szCs w:val="28"/>
+        </w:rPr>
+      </w:pPr>
+      <w:r>
+        <w:rPr>
+          <w:rFonts w:ascii="Times New Roman" w:hAnsi="Times New Roman" w:cs="Times New Roman"/>
+          <w:sz w:val="28"/>
+          <w:szCs w:val="28"/>
+        </w:rPr>
+        <w:t>Output</w:t>
+      </w:r>
+    </w:p>
+    <w:p>
+      <w:pPr>
+        <w:ind w:firstLine="360"/>
+        <w:rPr>
+          <w:rFonts w:ascii="Times New Roman" w:hAnsi="Times New Roman" w:cs="Times New Roman"/>
+          <w:b/>
+          <w:bCs/>
+          <w:sz w:val="28"/>
+          <w:szCs w:val="28"/>
+        </w:rPr>
+      </w:pPr>
+      <w:r>
+        <w:rPr>
+          <w:noProof/>
+        </w:rPr>
+        <w:drawing>
+          <wp:inline distT="0" distB="0" distL="0" distR="0" wp14:anchorId="614E37C0" wp14:editId="632848D8">
+            <wp:extent cx="5731510" cy="1356360"/>
+            <wp:effectExtent l="0" t="0" r="2540" b="0"/>
+            <wp:docPr id="26" name="Picture 26"/>
+            <wp:cNvGraphicFramePr>
+              <a:graphicFrameLocks xmlns:a="http://schemas.openxmlformats.org/drawingml/2006/main" noChangeAspect="1"/>
+            </wp:cNvGraphicFramePr>
+            <a:graphic xmlns:a="http://schemas.openxmlformats.org/drawingml/2006/main">
+              <a:graphicData uri="http://schemas.openxmlformats.org/drawingml/2006/picture">
+                <pic:pic xmlns:pic="http://schemas.openxmlformats.org/drawingml/2006/picture">
+                  <pic:nvPicPr>
+                    <pic:cNvPr id="1" name=""/>
+                    <pic:cNvPicPr/>
+                  </pic:nvPicPr>
+                  <pic:blipFill>
+                    <a:blip r:embed="rId30"/>
+                    <a:stretch>
+                      <a:fillRect/>
+                    </a:stretch>
+                  </pic:blipFill>
+                  <pic:spPr>
+                    <a:xfrm>
+                      <a:off x="0" y="0"/>
+                      <a:ext cx="5731510" cy="1356360"/>
+                    </a:xfrm>
+                    <a:prstGeom prst="rect">
+                      <a:avLst/>
+                    </a:prstGeom>
+                  </pic:spPr>
+                </pic:pic>
+              </a:graphicData>
+            </a:graphic>
+          </wp:inline>
+        </w:drawing>
+      </w:r>
+    </w:p>
+    <w:p>
+      <w:pPr>
+        <w:rPr>
+          <w:rFonts w:ascii="Times New Roman" w:hAnsi="Times New Roman" w:cs="Times New Roman"/>
+          <w:b/>
+          <w:bCs/>
+          <w:sz w:val="28"/>
+          <w:szCs w:val="28"/>
+        </w:rPr>
+      </w:pPr>
+      <w:r>
+        <w:rPr>
+          <w:rFonts w:ascii="Times New Roman" w:hAnsi="Times New Roman" w:cs="Times New Roman"/>
+          <w:b/>
+          <w:bCs/>
+          <w:sz w:val="28"/>
+          <w:szCs w:val="28"/>
+        </w:rPr>
+        <w:br w:type="page"/>
+      </w:r>
+    </w:p>
+    <w:p>
+      <w:pPr>
+        <w:ind w:firstLine="360"/>
+        <w:rPr>
+          <w:rFonts w:ascii="Times New Roman" w:hAnsi="Times New Roman" w:cs="Times New Roman"/>
+          <w:b/>
+          <w:bCs/>
+          <w:sz w:val="28"/>
+          <w:szCs w:val="28"/>
+        </w:rPr>
+      </w:pPr>
+      <w:r>
+        <w:rPr>
+          <w:rFonts w:ascii="Times New Roman" w:hAnsi="Times New Roman" w:cs="Times New Roman"/>
+          <w:b/>
+          <w:bCs/>
+          <w:sz w:val="28"/>
+          <w:szCs w:val="28"/>
+        </w:rPr>
+        <w:lastRenderedPageBreak/>
+        <w:t>3.10.</w:t>
+      </w:r>
+    </w:p>
+    <w:p>
+      <w:pPr>
+        <w:ind w:firstLine="360"/>
+        <w:rPr>
+          <w:rFonts w:ascii="Times New Roman" w:hAnsi="Times New Roman" w:cs="Times New Roman"/>
+          <w:sz w:val="28"/>
+          <w:szCs w:val="28"/>
+        </w:rPr>
+      </w:pPr>
+      <w:r>
+        <w:rPr>
+          <w:rFonts w:ascii="Times New Roman" w:hAnsi="Times New Roman" w:cs="Times New Roman"/>
+          <w:sz w:val="28"/>
+          <w:szCs w:val="28"/>
+        </w:rPr>
+        <w:t>Input</w:t>
+      </w:r>
+    </w:p>
+    <w:p>
+      <w:pPr>
+        <w:ind w:firstLine="360"/>
+        <w:rPr>
+          <w:rFonts w:ascii="Times New Roman" w:hAnsi="Times New Roman" w:cs="Times New Roman"/>
+          <w:b/>
+          <w:bCs/>
+          <w:sz w:val="28"/>
+          <w:szCs w:val="28"/>
+        </w:rPr>
+      </w:pPr>
+      <w:r>
+        <w:rPr>
+          <w:noProof/>
+        </w:rPr>
+        <w:drawing>
+          <wp:inline distT="0" distB="0" distL="0" distR="0" wp14:anchorId="252CE1E3" wp14:editId="45E28ECA">
+            <wp:extent cx="438150" cy="428625"/>
+            <wp:effectExtent l="0" t="0" r="0" b="9525"/>
+            <wp:docPr id="27" name="Picture 27"/>
+            <wp:cNvGraphicFramePr>
+              <a:graphicFrameLocks xmlns:a="http://schemas.openxmlformats.org/drawingml/2006/main" noChangeAspect="1"/>
+            </wp:cNvGraphicFramePr>
+            <a:graphic xmlns:a="http://schemas.openxmlformats.org/drawingml/2006/main">
+              <a:graphicData uri="http://schemas.openxmlformats.org/drawingml/2006/picture">
+                <pic:pic xmlns:pic="http://schemas.openxmlformats.org/drawingml/2006/picture">
+                  <pic:nvPicPr>
+                    <pic:cNvPr id="1" name=""/>
+                    <pic:cNvPicPr/>
+                  </pic:nvPicPr>
+                  <pic:blipFill>
+                    <a:blip r:embed="rId31"/>
+                    <a:stretch>
+                      <a:fillRect/>
+                    </a:stretch>
+                  </pic:blipFill>
+                  <pic:spPr>
+                    <a:xfrm>
+                      <a:off x="0" y="0"/>
+                      <a:ext cx="438150" cy="428625"/>
+                    </a:xfrm>
+                    <a:prstGeom prst="rect">
+                      <a:avLst/>
+                    </a:prstGeom>
+                  </pic:spPr>
+                </pic:pic>
+              </a:graphicData>
+            </a:graphic>
+          </wp:inline>
+        </w:drawing>
+      </w:r>
+    </w:p>
+    <w:p>
+      <w:pPr>
+        <w:ind w:firstLine="360"/>
+        <w:rPr>
+          <w:rFonts w:ascii="Times New Roman" w:hAnsi="Times New Roman" w:cs="Times New Roman"/>
+          <w:sz w:val="28"/>
+          <w:szCs w:val="28"/>
+        </w:rPr>
+      </w:pPr>
+      <w:r>
+        <w:rPr>
+          <w:rFonts w:ascii="Times New Roman" w:hAnsi="Times New Roman" w:cs="Times New Roman"/>
+          <w:sz w:val="28"/>
+          <w:szCs w:val="28"/>
+        </w:rPr>
+        <w:t>Output</w:t>
+      </w:r>
+    </w:p>
+    <w:p>
+      <w:pPr>
+        <w:ind w:firstLine="360"/>
+        <w:rPr>
+          <w:rFonts w:ascii="Times New Roman" w:hAnsi="Times New Roman" w:cs="Times New Roman"/>
+          <w:sz w:val="28"/>
+          <w:szCs w:val="28"/>
+        </w:rPr>
+      </w:pPr>
+      <w:r>
+        <w:rPr>
+          <w:noProof/>
+        </w:rPr>
+        <w:drawing>
+          <wp:inline distT="0" distB="0" distL="0" distR="0" wp14:anchorId="5CCB6457" wp14:editId="01D54AA1">
+            <wp:extent cx="3400425" cy="1990725"/>
+            <wp:effectExtent l="0" t="0" r="9525" b="9525"/>
+            <wp:docPr id="28" name="Picture 28"/>
+            <wp:cNvGraphicFramePr>
+              <a:graphicFrameLocks xmlns:a="http://schemas.openxmlformats.org/drawingml/2006/main" noChangeAspect="1"/>
+            </wp:cNvGraphicFramePr>
+            <a:graphic xmlns:a="http://schemas.openxmlformats.org/drawingml/2006/main">
+              <a:graphicData uri="http://schemas.openxmlformats.org/drawingml/2006/picture">
+                <pic:pic xmlns:pic="http://schemas.openxmlformats.org/drawingml/2006/picture">
+                  <pic:nvPicPr>
+                    <pic:cNvPr id="1" name=""/>
+                    <pic:cNvPicPr/>
+                  </pic:nvPicPr>
+                  <pic:blipFill>
+                    <a:blip r:embed="rId32"/>
+                    <a:stretch>
+                      <a:fillRect/>
+                    </a:stretch>
+                  </pic:blipFill>
+                  <pic:spPr>
+                    <a:xfrm>
+                      <a:off x="0" y="0"/>
+                      <a:ext cx="3400425" cy="1990725"/>
+                    </a:xfrm>
+                    <a:prstGeom prst="rect">
+                      <a:avLst/>
+                    </a:prstGeom>
+                  </pic:spPr>
+                </pic:pic>
+              </a:graphicData>
+            </a:graphic>
+          </wp:inline>
+        </w:drawing>
+      </w:r>
       <w:r>
         <w:rPr>
           <w:rFonts w:ascii="Times New Roman" w:hAnsi="Times New Roman" w:cs="Times New Roman"/>
@@ -1925,7 +4071,7 @@
           <w:szCs w:val="24"/>
         </w:rPr>
       </w:pPr>
-      <w:hyperlink r:id="rId11" w:history="1">
+      <w:hyperlink r:id="rId33" w:history="1">
         <w:r>
           <w:rPr>
             <w:rStyle w:val="Hyperlink"/>
